--- a/5 сем/бэк курсовая/Otchet_po_kursovoy_rabote.docx
+++ b/5 сем/бэк курсовая/Otchet_po_kursovoy_rabote.docx
@@ -1704,11 +1704,11 @@
             <w:tabs>
               <w:tab w:val="right" w:leader="dot" w:pos="9345"/>
             </w:tabs>
-            <w:spacing w:after="0"/>
-            <w:ind w:left="0" w:firstLine="0"/>
-            <w:jc w:val="both"/>
             <w:rPr>
+              <w:rFonts w:asciiTheme="minorHAnsi" w:eastAsiaTheme="minorEastAsia" w:hAnsiTheme="minorHAnsi" w:cstheme="minorBidi"/>
               <w:noProof/>
+              <w:sz w:val="22"/>
+              <w:lang w:bidi="ar-SA"/>
             </w:rPr>
           </w:pPr>
           <w:r>
@@ -1720,7 +1720,7 @@
           <w:r>
             <w:fldChar w:fldCharType="separate"/>
           </w:r>
-          <w:hyperlink w:anchor="_Toc89000720" w:history="1">
+          <w:hyperlink w:anchor="_Toc89093082" w:history="1">
             <w:r>
               <w:rPr>
                 <w:rStyle w:val="a8"/>
@@ -1747,7 +1747,7 @@
                 <w:noProof/>
                 <w:webHidden/>
               </w:rPr>
-              <w:instrText xml:space="preserve"> PAGEREF _Toc89000720 \h </w:instrText>
+              <w:instrText xml:space="preserve"> PAGEREF _Toc89093082 \h </w:instrText>
             </w:r>
             <w:r>
               <w:rPr>
@@ -1784,14 +1784,14 @@
             <w:tabs>
               <w:tab w:val="right" w:leader="dot" w:pos="9345"/>
             </w:tabs>
-            <w:spacing w:after="0"/>
-            <w:ind w:left="0" w:firstLine="0"/>
-            <w:jc w:val="both"/>
             <w:rPr>
+              <w:rFonts w:asciiTheme="minorHAnsi" w:eastAsiaTheme="minorEastAsia" w:hAnsiTheme="minorHAnsi" w:cstheme="minorBidi"/>
               <w:noProof/>
+              <w:sz w:val="22"/>
+              <w:lang w:bidi="ar-SA"/>
             </w:rPr>
           </w:pPr>
-          <w:hyperlink w:anchor="_Toc89000721" w:history="1">
+          <w:hyperlink w:anchor="_Toc89093083" w:history="1">
             <w:r>
               <w:rPr>
                 <w:rStyle w:val="a8"/>
@@ -1818,7 +1818,7 @@
                 <w:noProof/>
                 <w:webHidden/>
               </w:rPr>
-              <w:instrText xml:space="preserve"> PAGEREF _Toc89000721 \h </w:instrText>
+              <w:instrText xml:space="preserve"> PAGEREF _Toc89093083 \h </w:instrText>
             </w:r>
             <w:r>
               <w:rPr>
@@ -1855,14 +1855,14 @@
             <w:tabs>
               <w:tab w:val="right" w:leader="dot" w:pos="9345"/>
             </w:tabs>
-            <w:spacing w:after="0"/>
-            <w:ind w:left="0" w:firstLine="0"/>
-            <w:jc w:val="both"/>
             <w:rPr>
+              <w:rFonts w:asciiTheme="minorHAnsi" w:eastAsiaTheme="minorEastAsia" w:hAnsiTheme="minorHAnsi" w:cstheme="minorBidi"/>
               <w:noProof/>
+              <w:sz w:val="22"/>
+              <w:lang w:bidi="ar-SA"/>
             </w:rPr>
           </w:pPr>
-          <w:hyperlink w:anchor="_Toc89000722" w:history="1">
+          <w:hyperlink w:anchor="_Toc89093084" w:history="1">
             <w:r>
               <w:rPr>
                 <w:rStyle w:val="a8"/>
@@ -1889,179 +1889,7 @@
                 <w:noProof/>
                 <w:webHidden/>
               </w:rPr>
-              <w:instrText xml:space="preserve"> PAGEREF _Toc89000722 \h </w:instrText>
-            </w:r>
-            <w:r>
-              <w:rPr>
-                <w:noProof/>
-                <w:webHidden/>
-              </w:rPr>
-            </w:r>
-            <w:r>
-              <w:rPr>
-                <w:noProof/>
-                <w:webHidden/>
-              </w:rPr>
-              <w:fldChar w:fldCharType="separate"/>
-            </w:r>
-            <w:r>
-              <w:rPr>
-                <w:noProof/>
-                <w:webHidden/>
-              </w:rPr>
-              <w:t>7</w:t>
-            </w:r>
-            <w:r>
-              <w:rPr>
-                <w:noProof/>
-                <w:webHidden/>
-              </w:rPr>
-              <w:fldChar w:fldCharType="end"/>
-            </w:r>
-          </w:hyperlink>
-        </w:p>
-        <w:p>
-          <w:pPr>
-            <w:pStyle w:val="11"/>
-            <w:spacing w:after="0"/>
-            <w:jc w:val="both"/>
-            <w:rPr>
-              <w:rFonts w:asciiTheme="minorHAnsi" w:eastAsiaTheme="minorEastAsia" w:hAnsiTheme="minorHAnsi" w:cstheme="minorBidi"/>
-              <w:noProof/>
-              <w:sz w:val="22"/>
-              <w:lang w:bidi="ar-SA"/>
-            </w:rPr>
-          </w:pPr>
-          <w:hyperlink w:anchor="_Toc89000723" w:history="1">
-            <w:r>
-              <w:rPr>
-                <w:rStyle w:val="a8"/>
-                <w:noProof/>
-              </w:rPr>
-              <w:t>1.</w:t>
-            </w:r>
-            <w:r>
-              <w:rPr>
-                <w:rFonts w:asciiTheme="minorHAnsi" w:eastAsiaTheme="minorEastAsia" w:hAnsiTheme="minorHAnsi" w:cstheme="minorBidi"/>
-                <w:noProof/>
-                <w:sz w:val="22"/>
-                <w:lang w:bidi="ar-SA"/>
-              </w:rPr>
-              <w:t xml:space="preserve"> </w:t>
-            </w:r>
-            <w:r>
-              <w:rPr>
-                <w:rStyle w:val="a8"/>
-                <w:noProof/>
-              </w:rPr>
-              <w:t>АНАЛИЗ ПРЕДМЕТНОЙ ОБЛАСТИ РАЗРАБАТЫВАЕМОГО ВЕБ-ПРИЛОЖЕНИЯ</w:t>
-            </w:r>
-            <w:r>
-              <w:rPr>
-                <w:noProof/>
-                <w:webHidden/>
-              </w:rPr>
-              <w:tab/>
-            </w:r>
-            <w:r>
-              <w:rPr>
-                <w:noProof/>
-                <w:webHidden/>
-              </w:rPr>
-              <w:fldChar w:fldCharType="begin"/>
-            </w:r>
-            <w:r>
-              <w:rPr>
-                <w:noProof/>
-                <w:webHidden/>
-              </w:rPr>
-              <w:instrText xml:space="preserve"> PAGEREF _Toc89000723 \h </w:instrText>
-            </w:r>
-            <w:r>
-              <w:rPr>
-                <w:noProof/>
-                <w:webHidden/>
-              </w:rPr>
-            </w:r>
-            <w:r>
-              <w:rPr>
-                <w:noProof/>
-                <w:webHidden/>
-              </w:rPr>
-              <w:fldChar w:fldCharType="separate"/>
-            </w:r>
-            <w:r>
-              <w:rPr>
-                <w:noProof/>
-                <w:webHidden/>
-              </w:rPr>
-              <w:t>7</w:t>
-            </w:r>
-            <w:r>
-              <w:rPr>
-                <w:noProof/>
-                <w:webHidden/>
-              </w:rPr>
-              <w:fldChar w:fldCharType="end"/>
-            </w:r>
-          </w:hyperlink>
-        </w:p>
-        <w:p>
-          <w:pPr>
-            <w:pStyle w:val="11"/>
-            <w:spacing w:after="0"/>
-            <w:jc w:val="both"/>
-            <w:rPr>
-              <w:rFonts w:asciiTheme="minorHAnsi" w:eastAsiaTheme="minorEastAsia" w:hAnsiTheme="minorHAnsi" w:cstheme="minorBidi"/>
-              <w:noProof/>
-              <w:sz w:val="22"/>
-              <w:lang w:bidi="ar-SA"/>
-            </w:rPr>
-          </w:pPr>
-          <w:hyperlink w:anchor="_Toc89000724" w:history="1">
-            <w:r>
-              <w:rPr>
-                <w:rStyle w:val="a8"/>
-                <w:noProof/>
-              </w:rPr>
-              <w:t>2.</w:t>
-            </w:r>
-            <w:r>
-              <w:rPr>
-                <w:rFonts w:asciiTheme="minorHAnsi" w:eastAsiaTheme="minorEastAsia" w:hAnsiTheme="minorHAnsi" w:cstheme="minorBidi"/>
-                <w:noProof/>
-                <w:sz w:val="22"/>
-                <w:lang w:bidi="ar-SA"/>
-              </w:rPr>
-              <w:t xml:space="preserve"> </w:t>
-            </w:r>
-            <w:r>
-              <w:rPr>
-                <w:rStyle w:val="a8"/>
-                <w:noProof/>
-              </w:rPr>
-              <w:t>ВЫБОР И ОБОСНОВАНИЕ ИСПОЛЬЗУЕМЫХ ТЕХНОЛОГИЙ РАЗРАБОТКИ</w:t>
-            </w:r>
-            <w:r>
-              <w:rPr>
-                <w:noProof/>
-                <w:webHidden/>
-              </w:rPr>
-              <w:tab/>
-            </w:r>
-            <w:r>
-              <w:rPr>
-                <w:noProof/>
-                <w:webHidden/>
-              </w:rPr>
-              <w:fldChar w:fldCharType="begin"/>
-            </w:r>
-            <w:r>
-              <w:rPr>
-                <w:noProof/>
-                <w:webHidden/>
-              </w:rPr>
-              <w:instrText xml:space="preserve"> PAGEREF _Toc89000724 \h </w:instrText>
+              <w:instrText xml:space="preserve"> PAGEREF _Toc89093084 \h </w:instrText>
             </w:r>
             <w:r>
               <w:rPr>
@@ -2095,8 +1923,6 @@
         <w:p>
           <w:pPr>
             <w:pStyle w:val="11"/>
-            <w:spacing w:after="0"/>
-            <w:jc w:val="both"/>
             <w:rPr>
               <w:rFonts w:asciiTheme="minorHAnsi" w:eastAsiaTheme="minorEastAsia" w:hAnsiTheme="minorHAnsi" w:cstheme="minorBidi"/>
               <w:noProof/>
@@ -2104,13 +1930,13 @@
               <w:lang w:bidi="ar-SA"/>
             </w:rPr>
           </w:pPr>
-          <w:hyperlink w:anchor="_Toc89000725" w:history="1">
+          <w:hyperlink w:anchor="_Toc89093085" w:history="1">
             <w:r>
               <w:rPr>
                 <w:rStyle w:val="a8"/>
                 <w:noProof/>
               </w:rPr>
-              <w:t>3.</w:t>
+              <w:t>1.</w:t>
             </w:r>
             <w:r>
               <w:rPr>
@@ -2119,14 +1945,14 @@
                 <w:sz w:val="22"/>
                 <w:lang w:bidi="ar-SA"/>
               </w:rPr>
-              <w:t xml:space="preserve"> </w:t>
+              <w:tab/>
             </w:r>
             <w:r>
               <w:rPr>
                 <w:rStyle w:val="a8"/>
                 <w:noProof/>
               </w:rPr>
-              <w:t>РАЗРАБОТКА АРХИТЕКТУРЫ ПРИЛОЖЕНИЯ НА ОСНОВЕ ВЫБРАННОГО ПАТТЕРНА</w:t>
+              <w:t>АНАЛИЗ ПРЕДМЕТНОЙ ОБЛАСТИ РАЗРАБАТЫВАЕМОГО ВЕБ-ПРИЛОЖЕНИЯ</w:t>
             </w:r>
             <w:r>
               <w:rPr>
@@ -2147,7 +1973,91 @@
                 <w:noProof/>
                 <w:webHidden/>
               </w:rPr>
-              <w:instrText xml:space="preserve"> PAGEREF _Toc89000725 \h </w:instrText>
+              <w:instrText xml:space="preserve"> PAGEREF _Toc89093085 \h </w:instrText>
+            </w:r>
+            <w:r>
+              <w:rPr>
+                <w:noProof/>
+                <w:webHidden/>
+              </w:rPr>
+            </w:r>
+            <w:r>
+              <w:rPr>
+                <w:noProof/>
+                <w:webHidden/>
+              </w:rPr>
+              <w:fldChar w:fldCharType="separate"/>
+            </w:r>
+            <w:r>
+              <w:rPr>
+                <w:noProof/>
+                <w:webHidden/>
+              </w:rPr>
+              <w:t>8</w:t>
+            </w:r>
+            <w:r>
+              <w:rPr>
+                <w:noProof/>
+                <w:webHidden/>
+              </w:rPr>
+              <w:fldChar w:fldCharType="end"/>
+            </w:r>
+          </w:hyperlink>
+        </w:p>
+        <w:p>
+          <w:pPr>
+            <w:pStyle w:val="11"/>
+            <w:rPr>
+              <w:rFonts w:asciiTheme="minorHAnsi" w:eastAsiaTheme="minorEastAsia" w:hAnsiTheme="minorHAnsi" w:cstheme="minorBidi"/>
+              <w:noProof/>
+              <w:sz w:val="22"/>
+              <w:lang w:bidi="ar-SA"/>
+            </w:rPr>
+          </w:pPr>
+          <w:hyperlink w:anchor="_Toc89093086" w:history="1">
+            <w:r>
+              <w:rPr>
+                <w:rStyle w:val="a8"/>
+                <w:noProof/>
+              </w:rPr>
+              <w:t>2.</w:t>
+            </w:r>
+            <w:r>
+              <w:rPr>
+                <w:rFonts w:asciiTheme="minorHAnsi" w:eastAsiaTheme="minorEastAsia" w:hAnsiTheme="minorHAnsi" w:cstheme="minorBidi"/>
+                <w:noProof/>
+                <w:sz w:val="22"/>
+                <w:lang w:bidi="ar-SA"/>
+              </w:rPr>
+              <w:tab/>
+            </w:r>
+            <w:r>
+              <w:rPr>
+                <w:rStyle w:val="a8"/>
+                <w:noProof/>
+              </w:rPr>
+              <w:t>ВЫБОР И ОБОСНОВАНИЕ ИСПОЛЬЗУЕМЫХ ТЕХНОЛОГИЙ РАЗРАБОТКИ</w:t>
+            </w:r>
+            <w:r>
+              <w:rPr>
+                <w:noProof/>
+                <w:webHidden/>
+              </w:rPr>
+              <w:tab/>
+            </w:r>
+            <w:r>
+              <w:rPr>
+                <w:noProof/>
+                <w:webHidden/>
+              </w:rPr>
+              <w:fldChar w:fldCharType="begin"/>
+            </w:r>
+            <w:r>
+              <w:rPr>
+                <w:noProof/>
+                <w:webHidden/>
+              </w:rPr>
+              <w:instrText xml:space="preserve"> PAGEREF _Toc89093086 \h </w:instrText>
             </w:r>
             <w:r>
               <w:rPr>
@@ -2181,19 +2091,20 @@
         <w:p>
           <w:pPr>
             <w:pStyle w:val="11"/>
-            <w:spacing w:after="0"/>
-            <w:jc w:val="both"/>
             <w:rPr>
+              <w:rFonts w:asciiTheme="minorHAnsi" w:eastAsiaTheme="minorEastAsia" w:hAnsiTheme="minorHAnsi" w:cstheme="minorBidi"/>
               <w:noProof/>
+              <w:sz w:val="22"/>
+              <w:lang w:bidi="ar-SA"/>
             </w:rPr>
           </w:pPr>
-          <w:hyperlink w:anchor="_Toc89000726" w:history="1">
+          <w:hyperlink w:anchor="_Toc89093087" w:history="1">
             <w:r>
               <w:rPr>
                 <w:rStyle w:val="a8"/>
                 <w:noProof/>
               </w:rPr>
-              <w:t>4.</w:t>
+              <w:t>3.</w:t>
             </w:r>
             <w:r>
               <w:rPr>
@@ -2202,14 +2113,14 @@
                 <w:sz w:val="22"/>
                 <w:lang w:bidi="ar-SA"/>
               </w:rPr>
-              <w:t xml:space="preserve"> </w:t>
+              <w:tab/>
             </w:r>
             <w:r>
               <w:rPr>
                 <w:rStyle w:val="a8"/>
                 <w:noProof/>
               </w:rPr>
-              <w:t>РАЗРАБОТКА СЕРВЕРНОЙ ЧАСТИ ИНТЕРНЕТ-РЕСУРСА</w:t>
+              <w:t>РАЗРАБОТКА АРХИТЕКТУРЫ ПРИЛОЖЕНИЯ НА ОСНОВЕ ВЫБРАННОГО ПАТТЕРНА</w:t>
             </w:r>
             <w:r>
               <w:rPr>
@@ -2230,7 +2141,7 @@
                 <w:noProof/>
                 <w:webHidden/>
               </w:rPr>
-              <w:instrText xml:space="preserve"> PAGEREF _Toc89000726 \h </w:instrText>
+              <w:instrText xml:space="preserve"> PAGEREF _Toc89093087 \h </w:instrText>
             </w:r>
             <w:r>
               <w:rPr>
@@ -2263,10 +2174,391 @@
         </w:p>
         <w:p>
           <w:pPr>
+            <w:pStyle w:val="11"/>
             <w:rPr>
-              <w:rFonts w:eastAsiaTheme="minorEastAsia"/>
+              <w:rFonts w:asciiTheme="minorHAnsi" w:eastAsiaTheme="minorEastAsia" w:hAnsiTheme="minorHAnsi" w:cstheme="minorBidi"/>
+              <w:noProof/>
+              <w:sz w:val="22"/>
+              <w:lang w:bidi="ar-SA"/>
             </w:rPr>
           </w:pPr>
+          <w:hyperlink w:anchor="_Toc89093088" w:history="1">
+            <w:r>
+              <w:rPr>
+                <w:rStyle w:val="a8"/>
+                <w:noProof/>
+              </w:rPr>
+              <w:t>4.</w:t>
+            </w:r>
+            <w:r>
+              <w:rPr>
+                <w:rFonts w:asciiTheme="minorHAnsi" w:eastAsiaTheme="minorEastAsia" w:hAnsiTheme="minorHAnsi" w:cstheme="minorBidi"/>
+                <w:noProof/>
+                <w:sz w:val="22"/>
+                <w:lang w:bidi="ar-SA"/>
+              </w:rPr>
+              <w:tab/>
+            </w:r>
+            <w:r>
+              <w:rPr>
+                <w:rStyle w:val="a8"/>
+                <w:noProof/>
+              </w:rPr>
+              <w:t>РАЗРАБОТКА СЕРВЕРНОЙ ЧАСТИ ИНТЕРНЕТ-РЕСУРСА</w:t>
+            </w:r>
+            <w:r>
+              <w:rPr>
+                <w:noProof/>
+                <w:webHidden/>
+              </w:rPr>
+              <w:tab/>
+            </w:r>
+            <w:r>
+              <w:rPr>
+                <w:noProof/>
+                <w:webHidden/>
+              </w:rPr>
+              <w:fldChar w:fldCharType="begin"/>
+            </w:r>
+            <w:r>
+              <w:rPr>
+                <w:noProof/>
+                <w:webHidden/>
+              </w:rPr>
+              <w:instrText xml:space="preserve"> PAGEREF _Toc89093088 \h </w:instrText>
+            </w:r>
+            <w:r>
+              <w:rPr>
+                <w:noProof/>
+                <w:webHidden/>
+              </w:rPr>
+            </w:r>
+            <w:r>
+              <w:rPr>
+                <w:noProof/>
+                <w:webHidden/>
+              </w:rPr>
+              <w:fldChar w:fldCharType="separate"/>
+            </w:r>
+            <w:r>
+              <w:rPr>
+                <w:noProof/>
+                <w:webHidden/>
+              </w:rPr>
+              <w:t>12</w:t>
+            </w:r>
+            <w:r>
+              <w:rPr>
+                <w:noProof/>
+                <w:webHidden/>
+              </w:rPr>
+              <w:fldChar w:fldCharType="end"/>
+            </w:r>
+          </w:hyperlink>
+        </w:p>
+        <w:p>
+          <w:pPr>
+            <w:pStyle w:val="11"/>
+            <w:rPr>
+              <w:rFonts w:asciiTheme="minorHAnsi" w:eastAsiaTheme="minorEastAsia" w:hAnsiTheme="minorHAnsi" w:cstheme="minorBidi"/>
+              <w:noProof/>
+              <w:sz w:val="22"/>
+              <w:lang w:bidi="ar-SA"/>
+            </w:rPr>
+          </w:pPr>
+          <w:hyperlink w:anchor="_Toc89093089" w:history="1">
+            <w:r>
+              <w:rPr>
+                <w:rStyle w:val="a8"/>
+                <w:noProof/>
+              </w:rPr>
+              <w:t>5.</w:t>
+            </w:r>
+            <w:r>
+              <w:rPr>
+                <w:rFonts w:asciiTheme="minorHAnsi" w:eastAsiaTheme="minorEastAsia" w:hAnsiTheme="minorHAnsi" w:cstheme="minorBidi"/>
+                <w:noProof/>
+                <w:sz w:val="22"/>
+                <w:lang w:bidi="ar-SA"/>
+              </w:rPr>
+              <w:tab/>
+            </w:r>
+            <w:r>
+              <w:rPr>
+                <w:rStyle w:val="a8"/>
+                <w:noProof/>
+              </w:rPr>
+              <w:t>РАЗРАБОТКА КЛИЕН-СЕРВЕРНОЙ ЧАСТИ ИНТЕРНЕТ-РЕСУРСА</w:t>
+            </w:r>
+            <w:r>
+              <w:rPr>
+                <w:noProof/>
+                <w:webHidden/>
+              </w:rPr>
+              <w:tab/>
+            </w:r>
+            <w:r>
+              <w:rPr>
+                <w:noProof/>
+                <w:webHidden/>
+              </w:rPr>
+              <w:fldChar w:fldCharType="begin"/>
+            </w:r>
+            <w:r>
+              <w:rPr>
+                <w:noProof/>
+                <w:webHidden/>
+              </w:rPr>
+              <w:instrText xml:space="preserve"> PAGEREF _Toc89093089 \h </w:instrText>
+            </w:r>
+            <w:r>
+              <w:rPr>
+                <w:noProof/>
+                <w:webHidden/>
+              </w:rPr>
+            </w:r>
+            <w:r>
+              <w:rPr>
+                <w:noProof/>
+                <w:webHidden/>
+              </w:rPr>
+              <w:fldChar w:fldCharType="separate"/>
+            </w:r>
+            <w:r>
+              <w:rPr>
+                <w:noProof/>
+                <w:webHidden/>
+              </w:rPr>
+              <w:t>16</w:t>
+            </w:r>
+            <w:r>
+              <w:rPr>
+                <w:noProof/>
+                <w:webHidden/>
+              </w:rPr>
+              <w:fldChar w:fldCharType="end"/>
+            </w:r>
+          </w:hyperlink>
+        </w:p>
+        <w:p>
+          <w:pPr>
+            <w:pStyle w:val="11"/>
+            <w:rPr>
+              <w:rFonts w:asciiTheme="minorHAnsi" w:eastAsiaTheme="minorEastAsia" w:hAnsiTheme="minorHAnsi" w:cstheme="minorBidi"/>
+              <w:noProof/>
+              <w:sz w:val="22"/>
+              <w:lang w:bidi="ar-SA"/>
+            </w:rPr>
+          </w:pPr>
+          <w:hyperlink w:anchor="_Toc89093090" w:history="1">
+            <w:r>
+              <w:rPr>
+                <w:rStyle w:val="a8"/>
+                <w:noProof/>
+              </w:rPr>
+              <w:t>6.</w:t>
+            </w:r>
+            <w:r>
+              <w:rPr>
+                <w:rFonts w:asciiTheme="minorHAnsi" w:eastAsiaTheme="minorEastAsia" w:hAnsiTheme="minorHAnsi" w:cstheme="minorBidi"/>
+                <w:noProof/>
+                <w:sz w:val="22"/>
+                <w:lang w:bidi="ar-SA"/>
+              </w:rPr>
+              <w:tab/>
+            </w:r>
+            <w:r>
+              <w:rPr>
+                <w:rStyle w:val="a8"/>
+                <w:noProof/>
+              </w:rPr>
+              <w:t>РАЗРАБОТКА БАЗЫ ДАННЫХ</w:t>
+            </w:r>
+            <w:r>
+              <w:rPr>
+                <w:noProof/>
+                <w:webHidden/>
+              </w:rPr>
+              <w:tab/>
+            </w:r>
+            <w:r>
+              <w:rPr>
+                <w:noProof/>
+                <w:webHidden/>
+              </w:rPr>
+              <w:fldChar w:fldCharType="begin"/>
+            </w:r>
+            <w:r>
+              <w:rPr>
+                <w:noProof/>
+                <w:webHidden/>
+              </w:rPr>
+              <w:instrText xml:space="preserve"> PAGEREF _Toc89093090 \h </w:instrText>
+            </w:r>
+            <w:r>
+              <w:rPr>
+                <w:noProof/>
+                <w:webHidden/>
+              </w:rPr>
+            </w:r>
+            <w:r>
+              <w:rPr>
+                <w:noProof/>
+                <w:webHidden/>
+              </w:rPr>
+              <w:fldChar w:fldCharType="separate"/>
+            </w:r>
+            <w:r>
+              <w:rPr>
+                <w:noProof/>
+                <w:webHidden/>
+              </w:rPr>
+              <w:t>23</w:t>
+            </w:r>
+            <w:r>
+              <w:rPr>
+                <w:noProof/>
+                <w:webHidden/>
+              </w:rPr>
+              <w:fldChar w:fldCharType="end"/>
+            </w:r>
+          </w:hyperlink>
+        </w:p>
+        <w:p>
+          <w:pPr>
+            <w:pStyle w:val="11"/>
+            <w:rPr>
+              <w:rFonts w:asciiTheme="minorHAnsi" w:eastAsiaTheme="minorEastAsia" w:hAnsiTheme="minorHAnsi" w:cstheme="minorBidi"/>
+              <w:noProof/>
+              <w:sz w:val="22"/>
+              <w:lang w:bidi="ar-SA"/>
+            </w:rPr>
+          </w:pPr>
+          <w:hyperlink w:anchor="_Toc89093091" w:history="1">
+            <w:r>
+              <w:rPr>
+                <w:rStyle w:val="a8"/>
+                <w:noProof/>
+              </w:rPr>
+              <w:t>ЗАКЛЮЧЕНИЕ</w:t>
+            </w:r>
+            <w:r>
+              <w:rPr>
+                <w:noProof/>
+                <w:webHidden/>
+              </w:rPr>
+              <w:tab/>
+            </w:r>
+            <w:r>
+              <w:rPr>
+                <w:noProof/>
+                <w:webHidden/>
+              </w:rPr>
+              <w:fldChar w:fldCharType="begin"/>
+            </w:r>
+            <w:r>
+              <w:rPr>
+                <w:noProof/>
+                <w:webHidden/>
+              </w:rPr>
+              <w:instrText xml:space="preserve"> PAGEREF _Toc89093091 \h </w:instrText>
+            </w:r>
+            <w:r>
+              <w:rPr>
+                <w:noProof/>
+                <w:webHidden/>
+              </w:rPr>
+            </w:r>
+            <w:r>
+              <w:rPr>
+                <w:noProof/>
+                <w:webHidden/>
+              </w:rPr>
+              <w:fldChar w:fldCharType="separate"/>
+            </w:r>
+            <w:r>
+              <w:rPr>
+                <w:noProof/>
+                <w:webHidden/>
+              </w:rPr>
+              <w:t>24</w:t>
+            </w:r>
+            <w:r>
+              <w:rPr>
+                <w:noProof/>
+                <w:webHidden/>
+              </w:rPr>
+              <w:fldChar w:fldCharType="end"/>
+            </w:r>
+          </w:hyperlink>
+        </w:p>
+        <w:p>
+          <w:pPr>
+            <w:pStyle w:val="11"/>
+            <w:rPr>
+              <w:rFonts w:asciiTheme="minorHAnsi" w:eastAsiaTheme="minorEastAsia" w:hAnsiTheme="minorHAnsi" w:cstheme="minorBidi"/>
+              <w:noProof/>
+              <w:sz w:val="22"/>
+              <w:lang w:bidi="ar-SA"/>
+            </w:rPr>
+          </w:pPr>
+          <w:hyperlink w:anchor="_Toc89093092" w:history="1">
+            <w:r>
+              <w:rPr>
+                <w:rStyle w:val="a8"/>
+                <w:noProof/>
+              </w:rPr>
+              <w:t>СПИСОК ЛИТЕРАТУРЫ</w:t>
+            </w:r>
+            <w:r>
+              <w:rPr>
+                <w:noProof/>
+                <w:webHidden/>
+              </w:rPr>
+              <w:tab/>
+            </w:r>
+            <w:r>
+              <w:rPr>
+                <w:noProof/>
+                <w:webHidden/>
+              </w:rPr>
+              <w:fldChar w:fldCharType="begin"/>
+            </w:r>
+            <w:r>
+              <w:rPr>
+                <w:noProof/>
+                <w:webHidden/>
+              </w:rPr>
+              <w:instrText xml:space="preserve"> PAGEREF _Toc89093092 \h </w:instrText>
+            </w:r>
+            <w:r>
+              <w:rPr>
+                <w:noProof/>
+                <w:webHidden/>
+              </w:rPr>
+            </w:r>
+            <w:r>
+              <w:rPr>
+                <w:noProof/>
+                <w:webHidden/>
+              </w:rPr>
+              <w:fldChar w:fldCharType="separate"/>
+            </w:r>
+            <w:r>
+              <w:rPr>
+                <w:noProof/>
+                <w:webHidden/>
+              </w:rPr>
+              <w:t>25</w:t>
+            </w:r>
+            <w:r>
+              <w:rPr>
+                <w:noProof/>
+                <w:webHidden/>
+              </w:rPr>
+              <w:fldChar w:fldCharType="end"/>
+            </w:r>
+          </w:hyperlink>
         </w:p>
         <w:p>
           <w:pPr>
@@ -2319,7 +2611,7 @@
       <w:pPr>
         <w:pStyle w:val="2"/>
       </w:pPr>
-      <w:bookmarkStart w:id="0" w:name="_Toc89000720"/>
+      <w:bookmarkStart w:id="0" w:name="_Toc89093082"/>
       <w:r>
         <w:lastRenderedPageBreak/>
         <w:t>АННОТАЦИЯ</w:t>
@@ -2637,7 +2929,7 @@
       <w:pPr>
         <w:pStyle w:val="2"/>
       </w:pPr>
-      <w:bookmarkStart w:id="1" w:name="_Toc89000721"/>
+      <w:bookmarkStart w:id="1" w:name="_Toc89093083"/>
       <w:r>
         <w:lastRenderedPageBreak/>
         <w:t>ВВЕДЕНИЕ</w:t>
@@ -3115,7 +3407,7 @@
       <w:pPr>
         <w:pStyle w:val="2"/>
       </w:pPr>
-      <w:bookmarkStart w:id="2" w:name="_Toc89000722"/>
+      <w:bookmarkStart w:id="2" w:name="_Toc89093084"/>
       <w:r>
         <w:lastRenderedPageBreak/>
         <w:t>ОСНОВНАЯ ЧАСТЬ</w:t>
@@ -3134,7 +3426,7 @@
           <w:sz w:val="28"/>
         </w:rPr>
       </w:pPr>
-      <w:bookmarkStart w:id="3" w:name="_Toc89000723"/>
+      <w:bookmarkStart w:id="3" w:name="_Toc89093085"/>
       <w:r>
         <w:rPr>
           <w:sz w:val="28"/>
@@ -3278,7 +3570,7 @@
           <w:sz w:val="28"/>
         </w:rPr>
       </w:pPr>
-      <w:bookmarkStart w:id="4" w:name="_Toc89000724"/>
+      <w:bookmarkStart w:id="4" w:name="_Toc89093086"/>
       <w:r>
         <w:rPr>
           <w:sz w:val="28"/>
@@ -3562,7 +3854,7 @@
           <w:sz w:val="28"/>
         </w:rPr>
       </w:pPr>
-      <w:bookmarkStart w:id="5" w:name="_Toc89000725"/>
+      <w:bookmarkStart w:id="5" w:name="_Toc89093087"/>
       <w:r>
         <w:rPr>
           <w:sz w:val="28"/>
@@ -3644,9 +3936,24 @@
     <w:p>
       <w:pPr>
         <w:jc w:val="both"/>
+        <w:rPr>
+          <w:lang w:val="en-US"/>
+        </w:rPr>
       </w:pPr>
       <w:r>
         <w:t>Контроллер интерпретирует действия пользователя, оповещая модель о необходимости изменений.</w:t>
+      </w:r>
+      <w:r>
+        <w:t xml:space="preserve"> </w:t>
+      </w:r>
+      <w:r>
+        <w:t>[</w:t>
+      </w:r>
+      <w:r>
+        <w:rPr>
+          <w:lang w:val="en-US"/>
+        </w:rPr>
+        <w:t>1]</w:t>
       </w:r>
     </w:p>
     <w:p>
@@ -3664,7 +3971,7 @@
           <w:lang w:bidi="ar-SA"/>
         </w:rPr>
         <w:drawing>
-          <wp:inline distT="0" distB="0" distL="0" distR="0">
+          <wp:inline distT="0" distB="0" distL="0" distR="0" wp14:anchorId="03637F5A" wp14:editId="1B19472F">
             <wp:extent cx="3048000" cy="3329940"/>
             <wp:effectExtent l="0" t="0" r="0" b="3810"/>
             <wp:docPr id="5" name="Рисунок 5" descr="MVC-Process.png"/>
@@ -3750,7 +4057,7 @@
       </w:pPr>
       <w:r>
         <w:drawing>
-          <wp:inline distT="0" distB="0" distL="0" distR="0" wp14:anchorId="409CE2EE" wp14:editId="59DC9027">
+          <wp:inline distT="0" distB="0" distL="0" distR="0" wp14:anchorId="33CCA559" wp14:editId="4CF027EA">
             <wp:extent cx="5947738" cy="7749540"/>
             <wp:effectExtent l="0" t="0" r="0" b="3810"/>
             <wp:docPr id="6" name="Рисунок 6"/>
@@ -3812,7 +4119,7 @@
           <w:sz w:val="28"/>
         </w:rPr>
       </w:pPr>
-      <w:bookmarkStart w:id="6" w:name="_Toc89000726"/>
+      <w:bookmarkStart w:id="6" w:name="_Toc89093088"/>
       <w:r>
         <w:rPr>
           <w:sz w:val="28"/>
@@ -3848,6 +4155,18 @@
       </w:r>
       <w:r>
         <w:t xml:space="preserve">. </w:t>
+      </w:r>
+      <w:r>
+        <w:t xml:space="preserve">Всё приложение было размещено в </w:t>
+      </w:r>
+      <w:r>
+        <w:rPr>
+          <w:lang w:val="en-US"/>
+        </w:rPr>
+        <w:t xml:space="preserve">Docker </w:t>
+      </w:r>
+      <w:r>
+        <w:t>контейнере.</w:t>
       </w:r>
     </w:p>
     <w:p>
@@ -15893,7 +16212,6 @@
         <w:autoSpaceDE/>
         <w:autoSpaceDN/>
         <w:spacing w:after="160" w:line="259" w:lineRule="auto"/>
-        <w:ind w:firstLine="0"/>
       </w:pPr>
       <w:r>
         <w:t>Листинг</w:t>
@@ -18250,18 +18568,1353 @@
       </w:pPr>
     </w:p>
     <w:p>
-      <w:bookmarkStart w:id="7" w:name="_GoBack"/>
+      <w:pPr>
+        <w:pStyle w:val="1"/>
+        <w:numPr>
+          <w:ilvl w:val="0"/>
+          <w:numId w:val="5"/>
+        </w:numPr>
+        <w:jc w:val="both"/>
+        <w:rPr>
+          <w:sz w:val="28"/>
+        </w:rPr>
+      </w:pPr>
+      <w:bookmarkStart w:id="7" w:name="_Toc89093089"/>
+      <w:r>
+        <w:rPr>
+          <w:sz w:val="28"/>
+        </w:rPr>
+        <w:t xml:space="preserve">РАЗРАБОТКА </w:t>
+      </w:r>
+      <w:r>
+        <w:rPr>
+          <w:sz w:val="28"/>
+        </w:rPr>
+        <w:t>КЛИЕН</w:t>
+      </w:r>
+      <w:r>
+        <w:rPr>
+          <w:sz w:val="28"/>
+        </w:rPr>
+        <w:t>-СЕРВЕРНОЙ</w:t>
+      </w:r>
+      <w:r>
+        <w:rPr>
+          <w:sz w:val="28"/>
+        </w:rPr>
+        <w:t xml:space="preserve"> ЧАСТИ ИНТЕРНЕТ-РЕСУРСА</w:t>
+      </w:r>
       <w:bookmarkEnd w:id="7"/>
     </w:p>
     <w:p>
       <w:pPr>
+        <w:ind w:firstLine="0"/>
+        <w:rPr>
+          <w:lang w:val="en-US"/>
+        </w:rPr>
+      </w:pPr>
+      <w:r>
+        <w:t>Для реализации клиентской части приложения были использованы такие технологии как</w:t>
+      </w:r>
+      <w:r>
+        <w:t xml:space="preserve"> </w:t>
+      </w:r>
+      <w:r>
+        <w:rPr>
+          <w:lang w:val="en-US"/>
+        </w:rPr>
+        <w:t>HTML</w:t>
+      </w:r>
+      <w:r>
+        <w:t xml:space="preserve">, </w:t>
+      </w:r>
+      <w:r>
+        <w:rPr>
+          <w:lang w:val="en-US"/>
+        </w:rPr>
+        <w:t>CSS</w:t>
+      </w:r>
+      <w:r>
+        <w:t xml:space="preserve"> </w:t>
+      </w:r>
+      <w:r>
+        <w:t xml:space="preserve">и </w:t>
+      </w:r>
+      <w:r>
+        <w:rPr>
+          <w:lang w:val="en-US"/>
+        </w:rPr>
+        <w:t>JavaScript</w:t>
+      </w:r>
+    </w:p>
+    <w:p>
+      <w:pPr>
+        <w:ind w:firstLine="0"/>
+        <w:jc w:val="both"/>
+      </w:pPr>
+      <w:r>
+        <w:lastRenderedPageBreak/>
+        <w:tab/>
+        <w:t>Главная страница приложения имеет только одну ссылку, которая ведет к различному функционалу данного сервиса.</w:t>
+      </w:r>
+    </w:p>
+    <w:p>
+      <w:pPr>
+        <w:ind w:firstLine="0"/>
+        <w:jc w:val="both"/>
+      </w:pPr>
+    </w:p>
+    <w:p>
+      <w:pPr>
+        <w:ind w:firstLine="0"/>
+        <w:jc w:val="center"/>
+      </w:pPr>
+      <w:r>
+        <w:drawing>
+          <wp:inline distT="0" distB="0" distL="0" distR="0" wp14:anchorId="34381B05" wp14:editId="67714E94">
+            <wp:extent cx="4191000" cy="2000250"/>
+            <wp:effectExtent l="0" t="0" r="0" b="0"/>
+            <wp:docPr id="7" name="Рисунок 7"/>
+            <wp:cNvGraphicFramePr>
+              <a:graphicFrameLocks xmlns:a="http://schemas.openxmlformats.org/drawingml/2006/main" noChangeAspect="1"/>
+            </wp:cNvGraphicFramePr>
+            <a:graphic xmlns:a="http://schemas.openxmlformats.org/drawingml/2006/main">
+              <a:graphicData uri="http://schemas.openxmlformats.org/drawingml/2006/picture">
+                <pic:pic xmlns:pic="http://schemas.openxmlformats.org/drawingml/2006/picture">
+                  <pic:nvPicPr>
+                    <pic:cNvPr id="1" name=""/>
+                    <pic:cNvPicPr/>
+                  </pic:nvPicPr>
+                  <pic:blipFill>
+                    <a:blip r:embed="rId14"/>
+                    <a:stretch>
+                      <a:fillRect/>
+                    </a:stretch>
+                  </pic:blipFill>
+                  <pic:spPr>
+                    <a:xfrm>
+                      <a:off x="0" y="0"/>
+                      <a:ext cx="4191000" cy="2000250"/>
+                    </a:xfrm>
+                    <a:prstGeom prst="rect">
+                      <a:avLst/>
+                    </a:prstGeom>
+                  </pic:spPr>
+                </pic:pic>
+              </a:graphicData>
+            </a:graphic>
+          </wp:inline>
+        </w:drawing>
+      </w:r>
+    </w:p>
+    <w:p>
+      <w:pPr>
+        <w:jc w:val="center"/>
+      </w:pPr>
+      <w:r>
+        <w:t xml:space="preserve">Рисунок </w:t>
+      </w:r>
+      <w:r>
+        <w:t>3</w:t>
+      </w:r>
+      <w:r>
+        <w:t xml:space="preserve"> – Главная страница</w:t>
+      </w:r>
+    </w:p>
+    <w:p>
+      <w:pPr>
+        <w:jc w:val="both"/>
+      </w:pPr>
+      <w:r>
+        <w:t xml:space="preserve">Данная ссылка выводится непосредственно из файла </w:t>
+      </w:r>
+      <w:r>
+        <w:rPr>
+          <w:lang w:val="en-US"/>
+        </w:rPr>
+        <w:t>View</w:t>
+      </w:r>
+      <w:r>
+        <w:t xml:space="preserve">, посредством команды </w:t>
+      </w:r>
+      <w:r>
+        <w:rPr>
+          <w:lang w:val="en-US"/>
+        </w:rPr>
+        <w:t>echo</w:t>
+      </w:r>
+      <w:r>
+        <w:t xml:space="preserve">, </w:t>
+      </w:r>
+      <w:r>
+        <w:t xml:space="preserve">что соответствует архитектуре </w:t>
+      </w:r>
+      <w:r>
+        <w:rPr>
+          <w:lang w:val="en-US"/>
+        </w:rPr>
+        <w:t>MVC</w:t>
+      </w:r>
+      <w:r>
+        <w:t xml:space="preserve">. </w:t>
+      </w:r>
+      <w:r>
+        <w:t xml:space="preserve">Стоит отметить что в данном приложении все межстраничные переходы выполнены с помощью передачи параметров в </w:t>
+      </w:r>
+      <w:r>
+        <w:rPr>
+          <w:lang w:val="en-US"/>
+        </w:rPr>
+        <w:t>URL</w:t>
+      </w:r>
+      <w:r>
+        <w:t xml:space="preserve">, что позволяет не использовать прямые ссылки на файлы и придерживаться подхода </w:t>
+      </w:r>
+      <w:r>
+        <w:rPr>
+          <w:lang w:val="en-US"/>
+        </w:rPr>
+        <w:t>MVC</w:t>
+      </w:r>
+      <w:r>
+        <w:t>.</w:t>
+      </w:r>
+    </w:p>
+    <w:p>
+      <w:pPr>
+        <w:ind w:firstLine="0"/>
+        <w:jc w:val="both"/>
+      </w:pPr>
+    </w:p>
+    <w:p>
+      <w:pPr>
+        <w:ind w:firstLine="0"/>
+      </w:pPr>
+      <w:r>
+        <w:drawing>
+          <wp:inline distT="0" distB="0" distL="0" distR="0" wp14:anchorId="00E073B6" wp14:editId="3DC3CED4">
+            <wp:extent cx="5940425" cy="231140"/>
+            <wp:effectExtent l="0" t="0" r="3175" b="0"/>
+            <wp:docPr id="8" name="Рисунок 8"/>
+            <wp:cNvGraphicFramePr>
+              <a:graphicFrameLocks xmlns:a="http://schemas.openxmlformats.org/drawingml/2006/main" noChangeAspect="1"/>
+            </wp:cNvGraphicFramePr>
+            <a:graphic xmlns:a="http://schemas.openxmlformats.org/drawingml/2006/main">
+              <a:graphicData uri="http://schemas.openxmlformats.org/drawingml/2006/picture">
+                <pic:pic xmlns:pic="http://schemas.openxmlformats.org/drawingml/2006/picture">
+                  <pic:nvPicPr>
+                    <pic:cNvPr id="1" name=""/>
+                    <pic:cNvPicPr/>
+                  </pic:nvPicPr>
+                  <pic:blipFill>
+                    <a:blip r:embed="rId15"/>
+                    <a:stretch>
+                      <a:fillRect/>
+                    </a:stretch>
+                  </pic:blipFill>
+                  <pic:spPr>
+                    <a:xfrm>
+                      <a:off x="0" y="0"/>
+                      <a:ext cx="5940425" cy="231140"/>
+                    </a:xfrm>
+                    <a:prstGeom prst="rect">
+                      <a:avLst/>
+                    </a:prstGeom>
+                  </pic:spPr>
+                </pic:pic>
+              </a:graphicData>
+            </a:graphic>
+          </wp:inline>
+        </w:drawing>
+      </w:r>
+    </w:p>
+    <w:p>
+      <w:pPr>
+        <w:jc w:val="center"/>
+      </w:pPr>
+      <w:r>
+        <w:t>Рисунок 4 – Вывод ссылки в браузер</w:t>
+      </w:r>
+    </w:p>
+    <w:p>
+      <w:pPr>
+        <w:ind w:firstLine="0"/>
+      </w:pPr>
+    </w:p>
+    <w:p>
+      <w:pPr>
+        <w:ind w:firstLine="0"/>
+      </w:pPr>
+      <w:r>
+        <w:t>После нажатия кнопки «курсы валют» пользователь попадает на страницу, которая отображает текущие курсы всех доступных валют.</w:t>
+      </w:r>
+    </w:p>
+    <w:p>
+      <w:pPr>
+        <w:ind w:firstLine="0"/>
+      </w:pPr>
+      <w:r>
+        <w:lastRenderedPageBreak/>
+        <w:drawing>
+          <wp:inline distT="0" distB="0" distL="0" distR="0" wp14:anchorId="1BE28053" wp14:editId="5B619EE8">
+            <wp:extent cx="5365413" cy="6659880"/>
+            <wp:effectExtent l="0" t="0" r="6985" b="7620"/>
+            <wp:docPr id="9" name="Рисунок 9"/>
+            <wp:cNvGraphicFramePr>
+              <a:graphicFrameLocks xmlns:a="http://schemas.openxmlformats.org/drawingml/2006/main" noChangeAspect="1"/>
+            </wp:cNvGraphicFramePr>
+            <a:graphic xmlns:a="http://schemas.openxmlformats.org/drawingml/2006/main">
+              <a:graphicData uri="http://schemas.openxmlformats.org/drawingml/2006/picture">
+                <pic:pic xmlns:pic="http://schemas.openxmlformats.org/drawingml/2006/picture">
+                  <pic:nvPicPr>
+                    <pic:cNvPr id="1" name=""/>
+                    <pic:cNvPicPr/>
+                  </pic:nvPicPr>
+                  <pic:blipFill>
+                    <a:blip r:embed="rId16"/>
+                    <a:stretch>
+                      <a:fillRect/>
+                    </a:stretch>
+                  </pic:blipFill>
+                  <pic:spPr>
+                    <a:xfrm>
+                      <a:off x="0" y="0"/>
+                      <a:ext cx="5368827" cy="6664118"/>
+                    </a:xfrm>
+                    <a:prstGeom prst="rect">
+                      <a:avLst/>
+                    </a:prstGeom>
+                  </pic:spPr>
+                </pic:pic>
+              </a:graphicData>
+            </a:graphic>
+          </wp:inline>
+        </w:drawing>
+      </w:r>
+    </w:p>
+    <w:p>
+      <w:pPr>
+        <w:jc w:val="center"/>
+      </w:pPr>
+      <w:r>
+        <w:t>Рисунок 5 – Вывод курсов валют</w:t>
+      </w:r>
+    </w:p>
+    <w:p>
+      <w:pPr>
+        <w:ind w:firstLine="0"/>
+      </w:pPr>
+      <w:r>
+        <w:t xml:space="preserve">Помимо самого курса валюты пользователю доступна и </w:t>
+      </w:r>
+      <w:proofErr w:type="gramStart"/>
+      <w:r>
+        <w:t>другая информация</w:t>
+      </w:r>
+      <w:proofErr w:type="gramEnd"/>
+      <w:r>
+        <w:t xml:space="preserve"> касающаяся непосредственно конкретной валюты, а именно: цифровой код валюты, буквенный код валюты, количество (сколько единиц данной валюты эквивалентно цене указанной в курсе), а также само название валюты.</w:t>
+      </w:r>
+    </w:p>
+    <w:p>
+      <w:pPr>
+        <w:ind w:firstLine="0"/>
+      </w:pPr>
+      <w:r>
+        <w:lastRenderedPageBreak/>
+        <w:drawing>
+          <wp:inline distT="0" distB="0" distL="0" distR="0" wp14:anchorId="4B1A114F" wp14:editId="4216D42C">
+            <wp:extent cx="5686425" cy="2505075"/>
+            <wp:effectExtent l="0" t="0" r="9525" b="9525"/>
+            <wp:docPr id="12" name="Рисунок 12"/>
+            <wp:cNvGraphicFramePr>
+              <a:graphicFrameLocks xmlns:a="http://schemas.openxmlformats.org/drawingml/2006/main" noChangeAspect="1"/>
+            </wp:cNvGraphicFramePr>
+            <a:graphic xmlns:a="http://schemas.openxmlformats.org/drawingml/2006/main">
+              <a:graphicData uri="http://schemas.openxmlformats.org/drawingml/2006/picture">
+                <pic:pic xmlns:pic="http://schemas.openxmlformats.org/drawingml/2006/picture">
+                  <pic:nvPicPr>
+                    <pic:cNvPr id="1" name=""/>
+                    <pic:cNvPicPr/>
+                  </pic:nvPicPr>
+                  <pic:blipFill>
+                    <a:blip r:embed="rId17"/>
+                    <a:stretch>
+                      <a:fillRect/>
+                    </a:stretch>
+                  </pic:blipFill>
+                  <pic:spPr>
+                    <a:xfrm>
+                      <a:off x="0" y="0"/>
+                      <a:ext cx="5686425" cy="2505075"/>
+                    </a:xfrm>
+                    <a:prstGeom prst="rect">
+                      <a:avLst/>
+                    </a:prstGeom>
+                  </pic:spPr>
+                </pic:pic>
+              </a:graphicData>
+            </a:graphic>
+          </wp:inline>
+        </w:drawing>
+      </w:r>
+    </w:p>
+    <w:p>
+      <w:pPr>
+        <w:jc w:val="center"/>
+      </w:pPr>
+      <w:r>
+        <w:t>Рисунок 6 – Описание вывода курсов валют</w:t>
+      </w:r>
+    </w:p>
+    <w:p>
+      <w:pPr>
+        <w:jc w:val="center"/>
+      </w:pPr>
+    </w:p>
+    <w:p>
+      <w:pPr>
+        <w:jc w:val="both"/>
+      </w:pPr>
+      <w:r>
+        <w:t xml:space="preserve">На данном рисунке подробно изображено расположение значений в строке. </w:t>
+      </w:r>
+    </w:p>
+    <w:p>
+      <w:pPr>
+        <w:jc w:val="both"/>
+      </w:pPr>
+      <w:r>
+        <w:t>1 - Цифровой код</w:t>
+      </w:r>
+      <w:r>
+        <w:t xml:space="preserve"> валюты</w:t>
+      </w:r>
+    </w:p>
+    <w:p>
+      <w:pPr>
+        <w:jc w:val="both"/>
+      </w:pPr>
+      <w:r>
+        <w:t>2 - Буквенный код валюты</w:t>
+      </w:r>
+    </w:p>
+    <w:p>
+      <w:pPr>
+        <w:jc w:val="both"/>
+      </w:pPr>
+      <w:r>
+        <w:t>3 - Количество</w:t>
+      </w:r>
+    </w:p>
+    <w:p>
+      <w:pPr>
+        <w:jc w:val="both"/>
+      </w:pPr>
+      <w:r>
+        <w:t>4 – Название валюты</w:t>
+      </w:r>
+    </w:p>
+    <w:p>
+      <w:pPr>
+        <w:jc w:val="both"/>
+      </w:pPr>
+      <w:r>
+        <w:t>5 -</w:t>
+      </w:r>
+      <w:r>
+        <w:t xml:space="preserve"> </w:t>
+      </w:r>
+      <w:r>
+        <w:t>цена за единицу данной валюты * количество (3)</w:t>
+      </w:r>
+    </w:p>
+    <w:p>
+      <w:pPr>
+        <w:jc w:val="both"/>
+      </w:pPr>
+      <w:r>
+        <w:t>6 – Ссылка на дополнительную информацию о валюте</w:t>
+      </w:r>
+    </w:p>
+    <w:p>
+      <w:pPr>
+        <w:jc w:val="both"/>
+      </w:pPr>
+      <w:r>
+        <w:t xml:space="preserve">Вывод данной таблицы происходит с помощью команды </w:t>
+      </w:r>
+      <w:r>
+        <w:rPr>
+          <w:lang w:val="en-US"/>
+        </w:rPr>
+        <w:t>echo</w:t>
+      </w:r>
+      <w:r>
+        <w:t xml:space="preserve"> в файле </w:t>
+      </w:r>
+      <w:r>
+        <w:rPr>
+          <w:lang w:val="en-US"/>
+        </w:rPr>
+        <w:t>View</w:t>
+      </w:r>
+      <w:r>
+        <w:t xml:space="preserve">, которая принимает информацию от </w:t>
+      </w:r>
+      <w:r>
+        <w:rPr>
+          <w:lang w:val="en-US"/>
+        </w:rPr>
+        <w:t>Model</w:t>
+      </w:r>
+      <w:r>
+        <w:t xml:space="preserve">. </w:t>
+      </w:r>
+      <w:r>
+        <w:t xml:space="preserve">В свою очередь </w:t>
+      </w:r>
+      <w:proofErr w:type="spellStart"/>
+      <w:r>
+        <w:t>модел</w:t>
+      </w:r>
+      <w:proofErr w:type="spellEnd"/>
+      <w:r>
+        <w:t xml:space="preserve"> принимает эту информацию от </w:t>
+      </w:r>
+      <w:r>
+        <w:rPr>
+          <w:lang w:val="en-US"/>
+        </w:rPr>
+        <w:t>Controller</w:t>
+      </w:r>
+      <w:r>
+        <w:t xml:space="preserve">, что соответствует паттерну </w:t>
+      </w:r>
+      <w:r>
+        <w:rPr>
+          <w:lang w:val="en-US"/>
+        </w:rPr>
+        <w:t>MVC</w:t>
+      </w:r>
+      <w:r>
+        <w:t>.</w:t>
+      </w:r>
+      <w:r>
+        <w:t xml:space="preserve">   </w:t>
+      </w:r>
+    </w:p>
+    <w:p>
+      <w:pPr>
+        <w:jc w:val="both"/>
+      </w:pPr>
+      <w:r>
+        <w:t xml:space="preserve">    Для получения информации о валютах </w:t>
+      </w:r>
+      <w:r>
+        <w:rPr>
+          <w:lang w:val="en-US"/>
+        </w:rPr>
+        <w:t>Controller</w:t>
+      </w:r>
+      <w:r>
+        <w:t xml:space="preserve"> </w:t>
+      </w:r>
+      <w:r>
+        <w:t xml:space="preserve">посылает запрос на сайт </w:t>
+      </w:r>
+      <w:proofErr w:type="spellStart"/>
+      <w:r>
+        <w:t>центробанка</w:t>
+      </w:r>
+      <w:proofErr w:type="spellEnd"/>
+      <w:r>
+        <w:t xml:space="preserve"> России, получая в ответ актуальную информацию о курсах валют на текущий день.</w:t>
+      </w:r>
+    </w:p>
+    <w:p>
+      <w:pPr>
+        <w:jc w:val="both"/>
+      </w:pPr>
+    </w:p>
+    <w:p>
+      <w:pPr>
+        <w:jc w:val="both"/>
+      </w:pPr>
+      <w:r>
+        <w:t xml:space="preserve">В конце каждой строки также присутствует ссылка </w:t>
+      </w:r>
+      <w:r>
+        <w:t>“</w:t>
+      </w:r>
+      <w:r>
+        <w:rPr>
+          <w:lang w:val="en-US"/>
+        </w:rPr>
+        <w:t>More</w:t>
+      </w:r>
+      <w:r>
+        <w:t>”</w:t>
+      </w:r>
+      <w:r>
+        <w:t>, которая отобразит график с курсом валют за весь имеющийся в базе данных промежуток времени.</w:t>
+      </w:r>
+    </w:p>
+    <w:p>
+      <w:pPr>
+        <w:ind w:firstLine="0"/>
+      </w:pPr>
+      <w:r>
+        <w:lastRenderedPageBreak/>
+        <w:drawing>
+          <wp:inline distT="0" distB="0" distL="0" distR="0" wp14:anchorId="00D678F9" wp14:editId="3EEBABE5">
+            <wp:extent cx="5940425" cy="3147060"/>
+            <wp:effectExtent l="0" t="0" r="3175" b="0"/>
+            <wp:docPr id="13" name="Рисунок 13"/>
+            <wp:cNvGraphicFramePr>
+              <a:graphicFrameLocks xmlns:a="http://schemas.openxmlformats.org/drawingml/2006/main" noChangeAspect="1"/>
+            </wp:cNvGraphicFramePr>
+            <a:graphic xmlns:a="http://schemas.openxmlformats.org/drawingml/2006/main">
+              <a:graphicData uri="http://schemas.openxmlformats.org/drawingml/2006/picture">
+                <pic:pic xmlns:pic="http://schemas.openxmlformats.org/drawingml/2006/picture">
+                  <pic:nvPicPr>
+                    <pic:cNvPr id="1" name=""/>
+                    <pic:cNvPicPr/>
+                  </pic:nvPicPr>
+                  <pic:blipFill>
+                    <a:blip r:embed="rId18"/>
+                    <a:stretch>
+                      <a:fillRect/>
+                    </a:stretch>
+                  </pic:blipFill>
+                  <pic:spPr>
+                    <a:xfrm>
+                      <a:off x="0" y="0"/>
+                      <a:ext cx="5940425" cy="3147060"/>
+                    </a:xfrm>
+                    <a:prstGeom prst="rect">
+                      <a:avLst/>
+                    </a:prstGeom>
+                  </pic:spPr>
+                </pic:pic>
+              </a:graphicData>
+            </a:graphic>
+          </wp:inline>
+        </w:drawing>
+      </w:r>
+    </w:p>
+    <w:p>
+      <w:pPr>
+        <w:jc w:val="center"/>
+      </w:pPr>
+      <w:r>
+        <w:t xml:space="preserve">Рисунок 7 – Демонстрация отображения графика. </w:t>
+      </w:r>
+    </w:p>
+    <w:p>
+      <w:pPr>
+        <w:jc w:val="center"/>
+      </w:pPr>
+    </w:p>
+    <w:p>
+      <w:pPr>
+        <w:jc w:val="both"/>
+      </w:pPr>
+      <w:r>
+        <w:t xml:space="preserve">Прокрутив страницу </w:t>
+      </w:r>
+      <w:proofErr w:type="gramStart"/>
+      <w:r>
+        <w:t>вниз</w:t>
+      </w:r>
+      <w:proofErr w:type="gramEnd"/>
+      <w:r>
+        <w:t xml:space="preserve"> пользователь может увидеть конкретные даты, к которым относится значение курса.</w:t>
+      </w:r>
+    </w:p>
+    <w:p>
+      <w:pPr>
+        <w:jc w:val="both"/>
+      </w:pPr>
+    </w:p>
+    <w:p>
+      <w:pPr>
+        <w:ind w:firstLine="0"/>
+        <w:jc w:val="both"/>
+      </w:pPr>
+      <w:r>
+        <w:drawing>
+          <wp:inline distT="0" distB="0" distL="0" distR="0" wp14:anchorId="722E35F3" wp14:editId="71D894B3">
+            <wp:extent cx="5940425" cy="2905760"/>
+            <wp:effectExtent l="0" t="0" r="3175" b="8890"/>
+            <wp:docPr id="14" name="Рисунок 14"/>
+            <wp:cNvGraphicFramePr>
+              <a:graphicFrameLocks xmlns:a="http://schemas.openxmlformats.org/drawingml/2006/main" noChangeAspect="1"/>
+            </wp:cNvGraphicFramePr>
+            <a:graphic xmlns:a="http://schemas.openxmlformats.org/drawingml/2006/main">
+              <a:graphicData uri="http://schemas.openxmlformats.org/drawingml/2006/picture">
+                <pic:pic xmlns:pic="http://schemas.openxmlformats.org/drawingml/2006/picture">
+                  <pic:nvPicPr>
+                    <pic:cNvPr id="1" name=""/>
+                    <pic:cNvPicPr/>
+                  </pic:nvPicPr>
+                  <pic:blipFill>
+                    <a:blip r:embed="rId19"/>
+                    <a:stretch>
+                      <a:fillRect/>
+                    </a:stretch>
+                  </pic:blipFill>
+                  <pic:spPr>
+                    <a:xfrm>
+                      <a:off x="0" y="0"/>
+                      <a:ext cx="5940425" cy="2905760"/>
+                    </a:xfrm>
+                    <a:prstGeom prst="rect">
+                      <a:avLst/>
+                    </a:prstGeom>
+                  </pic:spPr>
+                </pic:pic>
+              </a:graphicData>
+            </a:graphic>
+          </wp:inline>
+        </w:drawing>
+      </w:r>
+    </w:p>
+    <w:p>
+      <w:pPr>
+        <w:jc w:val="center"/>
+      </w:pPr>
+      <w:r>
+        <w:t xml:space="preserve">Рисунок 8 – Демонстрация отображения графика с датами.  </w:t>
+      </w:r>
+    </w:p>
+    <w:p>
+      <w:pPr>
+        <w:ind w:firstLine="0"/>
+        <w:jc w:val="both"/>
+      </w:pPr>
+      <w:r>
+        <w:t xml:space="preserve">Пользователю доступно окно выбора дат диапазона и кода валюты. В этом окне пользователь может указать интересующий его диапазон дат и саму </w:t>
+      </w:r>
+      <w:r>
+        <w:lastRenderedPageBreak/>
+        <w:t xml:space="preserve">валюту. Значения данных полей передаются в параметры </w:t>
+      </w:r>
+      <w:r>
+        <w:rPr>
+          <w:lang w:val="en-US"/>
+        </w:rPr>
+        <w:t>URL</w:t>
+      </w:r>
+      <w:r>
+        <w:t>.</w:t>
+      </w:r>
+    </w:p>
+    <w:p>
+      <w:pPr>
+        <w:ind w:firstLine="0"/>
+        <w:jc w:val="both"/>
+      </w:pPr>
+      <w:r>
+        <w:drawing>
+          <wp:inline distT="0" distB="0" distL="0" distR="0" wp14:anchorId="1CCD86BF" wp14:editId="13B720A3">
+            <wp:extent cx="5940425" cy="2398395"/>
+            <wp:effectExtent l="0" t="0" r="3175" b="1905"/>
+            <wp:docPr id="15" name="Рисунок 15"/>
+            <wp:cNvGraphicFramePr>
+              <a:graphicFrameLocks xmlns:a="http://schemas.openxmlformats.org/drawingml/2006/main" noChangeAspect="1"/>
+            </wp:cNvGraphicFramePr>
+            <a:graphic xmlns:a="http://schemas.openxmlformats.org/drawingml/2006/main">
+              <a:graphicData uri="http://schemas.openxmlformats.org/drawingml/2006/picture">
+                <pic:pic xmlns:pic="http://schemas.openxmlformats.org/drawingml/2006/picture">
+                  <pic:nvPicPr>
+                    <pic:cNvPr id="1" name=""/>
+                    <pic:cNvPicPr/>
+                  </pic:nvPicPr>
+                  <pic:blipFill>
+                    <a:blip r:embed="rId20"/>
+                    <a:stretch>
+                      <a:fillRect/>
+                    </a:stretch>
+                  </pic:blipFill>
+                  <pic:spPr>
+                    <a:xfrm>
+                      <a:off x="0" y="0"/>
+                      <a:ext cx="5940425" cy="2398395"/>
+                    </a:xfrm>
+                    <a:prstGeom prst="rect">
+                      <a:avLst/>
+                    </a:prstGeom>
+                  </pic:spPr>
+                </pic:pic>
+              </a:graphicData>
+            </a:graphic>
+          </wp:inline>
+        </w:drawing>
+      </w:r>
+    </w:p>
+    <w:p>
+      <w:pPr>
+        <w:jc w:val="center"/>
+      </w:pPr>
+      <w:r>
+        <w:t xml:space="preserve">Рисунок </w:t>
+      </w:r>
+      <w:r>
+        <w:t>9</w:t>
+      </w:r>
+      <w:r>
+        <w:t xml:space="preserve"> –</w:t>
+      </w:r>
+      <w:r>
+        <w:t xml:space="preserve"> </w:t>
+      </w:r>
+      <w:r>
+        <w:t xml:space="preserve">установка диапазона дат через форму в </w:t>
+      </w:r>
+      <w:r>
+        <w:rPr>
+          <w:lang w:val="en-US"/>
+        </w:rPr>
+        <w:t>URL</w:t>
+      </w:r>
+      <w:r>
+        <w:t xml:space="preserve">.  </w:t>
+      </w:r>
+    </w:p>
+    <w:p>
+      <w:pPr>
+        <w:jc w:val="center"/>
+      </w:pPr>
+    </w:p>
+    <w:p>
+      <w:pPr>
+        <w:jc w:val="both"/>
+      </w:pPr>
+      <w:r>
+        <w:t>По данному запросу программа отправит запрос в базу данных, которая</w:t>
+      </w:r>
+      <w:r>
+        <w:t xml:space="preserve"> возвращает значение курсов из данного диапазона.</w:t>
+      </w:r>
+    </w:p>
+    <w:p>
+      <w:pPr>
+        <w:ind w:firstLine="0"/>
+      </w:pPr>
+      <w:r>
+        <w:drawing>
+          <wp:inline distT="0" distB="0" distL="0" distR="0" wp14:anchorId="736BB91F" wp14:editId="06A9C50A">
+            <wp:extent cx="5940425" cy="2883535"/>
+            <wp:effectExtent l="0" t="0" r="3175" b="0"/>
+            <wp:docPr id="16" name="Рисунок 16"/>
+            <wp:cNvGraphicFramePr>
+              <a:graphicFrameLocks xmlns:a="http://schemas.openxmlformats.org/drawingml/2006/main" noChangeAspect="1"/>
+            </wp:cNvGraphicFramePr>
+            <a:graphic xmlns:a="http://schemas.openxmlformats.org/drawingml/2006/main">
+              <a:graphicData uri="http://schemas.openxmlformats.org/drawingml/2006/picture">
+                <pic:pic xmlns:pic="http://schemas.openxmlformats.org/drawingml/2006/picture">
+                  <pic:nvPicPr>
+                    <pic:cNvPr id="1" name=""/>
+                    <pic:cNvPicPr/>
+                  </pic:nvPicPr>
+                  <pic:blipFill>
+                    <a:blip r:embed="rId21"/>
+                    <a:stretch>
+                      <a:fillRect/>
+                    </a:stretch>
+                  </pic:blipFill>
+                  <pic:spPr>
+                    <a:xfrm>
+                      <a:off x="0" y="0"/>
+                      <a:ext cx="5940425" cy="2883535"/>
+                    </a:xfrm>
+                    <a:prstGeom prst="rect">
+                      <a:avLst/>
+                    </a:prstGeom>
+                  </pic:spPr>
+                </pic:pic>
+              </a:graphicData>
+            </a:graphic>
+          </wp:inline>
+        </w:drawing>
+      </w:r>
+    </w:p>
+    <w:p>
+      <w:pPr>
+        <w:ind w:firstLine="0"/>
+        <w:jc w:val="center"/>
+      </w:pPr>
+      <w:r>
+        <w:t>Рисунок 10 –</w:t>
+      </w:r>
+      <w:r>
+        <w:t xml:space="preserve"> </w:t>
+      </w:r>
+      <w:r>
+        <w:t xml:space="preserve">установка диапазона дат через форму в </w:t>
+      </w:r>
+      <w:r>
+        <w:rPr>
+          <w:lang w:val="en-US"/>
+        </w:rPr>
+        <w:t>URL</w:t>
+      </w:r>
+      <w:r>
+        <w:t>.</w:t>
+      </w:r>
+    </w:p>
+    <w:p>
+      <w:pPr>
+        <w:ind w:firstLine="0"/>
+        <w:jc w:val="both"/>
+      </w:pPr>
+      <w:r>
+        <w:t>Вывод графика происходит с использованием</w:t>
+      </w:r>
+      <w:r>
+        <w:t xml:space="preserve"> </w:t>
+      </w:r>
+      <w:r>
+        <w:t xml:space="preserve">языка </w:t>
+      </w:r>
+      <w:r>
+        <w:rPr>
+          <w:lang w:val="en-US"/>
+        </w:rPr>
+        <w:t>JavaScript</w:t>
+      </w:r>
+      <w:r>
+        <w:t>. С его помощью был реализован анимированный график. А</w:t>
+      </w:r>
+      <w:r>
+        <w:t>нима</w:t>
+      </w:r>
+      <w:r>
+        <w:t>ция заключается в плавном</w:t>
+      </w:r>
+      <w:r>
+        <w:t xml:space="preserve"> перемещении точек от начала координат к их реальным значения во время открытия страницы с графиком. Одной из ключевых особенностей графика является отображение информации о точке на графике при наведении на нее </w:t>
+      </w:r>
+      <w:r>
+        <w:lastRenderedPageBreak/>
+        <w:t>курсора.</w:t>
+      </w:r>
+    </w:p>
+    <w:p>
+      <w:pPr>
+        <w:ind w:firstLine="0"/>
+        <w:jc w:val="both"/>
+      </w:pPr>
+      <w:r>
+        <w:drawing>
+          <wp:inline distT="0" distB="0" distL="0" distR="0" wp14:anchorId="39F8BDF7" wp14:editId="169C8274">
+            <wp:extent cx="5791200" cy="6781800"/>
+            <wp:effectExtent l="0" t="0" r="0" b="0"/>
+            <wp:docPr id="21" name="Рисунок 21"/>
+            <wp:cNvGraphicFramePr>
+              <a:graphicFrameLocks xmlns:a="http://schemas.openxmlformats.org/drawingml/2006/main" noChangeAspect="1"/>
+            </wp:cNvGraphicFramePr>
+            <a:graphic xmlns:a="http://schemas.openxmlformats.org/drawingml/2006/main">
+              <a:graphicData uri="http://schemas.openxmlformats.org/drawingml/2006/picture">
+                <pic:pic xmlns:pic="http://schemas.openxmlformats.org/drawingml/2006/picture">
+                  <pic:nvPicPr>
+                    <pic:cNvPr id="1" name=""/>
+                    <pic:cNvPicPr/>
+                  </pic:nvPicPr>
+                  <pic:blipFill>
+                    <a:blip r:embed="rId22"/>
+                    <a:stretch>
+                      <a:fillRect/>
+                    </a:stretch>
+                  </pic:blipFill>
+                  <pic:spPr>
+                    <a:xfrm>
+                      <a:off x="0" y="0"/>
+                      <a:ext cx="5791200" cy="6781800"/>
+                    </a:xfrm>
+                    <a:prstGeom prst="rect">
+                      <a:avLst/>
+                    </a:prstGeom>
+                  </pic:spPr>
+                </pic:pic>
+              </a:graphicData>
+            </a:graphic>
+          </wp:inline>
+        </w:drawing>
+      </w:r>
+    </w:p>
+    <w:p>
+      <w:pPr>
+        <w:ind w:firstLine="0"/>
+        <w:jc w:val="center"/>
+      </w:pPr>
+      <w:r>
+        <w:t>Рисунок 11 –</w:t>
+      </w:r>
+      <w:r>
+        <w:t xml:space="preserve"> </w:t>
+      </w:r>
+      <w:r>
+        <w:rPr>
+          <w:lang w:val="en-US"/>
+        </w:rPr>
+        <w:t>JS</w:t>
+      </w:r>
+      <w:r>
+        <w:t xml:space="preserve"> </w:t>
+      </w:r>
+      <w:r>
+        <w:t>файл для построения графика</w:t>
+      </w:r>
+      <w:r>
+        <w:t>.</w:t>
+      </w:r>
+    </w:p>
+    <w:p>
+      <w:pPr>
+        <w:ind w:firstLine="0"/>
+        <w:jc w:val="both"/>
+      </w:pPr>
+    </w:p>
+    <w:p>
+      <w:pPr>
+        <w:ind w:firstLine="0"/>
+        <w:jc w:val="both"/>
+        <w:rPr>
+          <w:noProof/>
+          <w:lang w:bidi="ar-SA"/>
+        </w:rPr>
+      </w:pPr>
+    </w:p>
+    <w:p>
+      <w:pPr>
+        <w:ind w:firstLine="0"/>
+        <w:jc w:val="both"/>
+        <w:rPr>
+          <w:noProof/>
+          <w:lang w:bidi="ar-SA"/>
+        </w:rPr>
+      </w:pPr>
+    </w:p>
+    <w:p>
+      <w:pPr>
+        <w:ind w:firstLine="0"/>
+        <w:jc w:val="both"/>
+      </w:pPr>
+      <w:r>
+        <w:rPr>
+          <w:noProof/>
+          <w:lang w:bidi="ar-SA"/>
+        </w:rPr>
+        <w:lastRenderedPageBreak/>
+        <w:drawing>
+          <wp:inline distT="0" distB="0" distL="0" distR="0" wp14:anchorId="0D4547D4" wp14:editId="35E13F85">
+            <wp:extent cx="5118100" cy="4828504"/>
+            <wp:effectExtent l="0" t="0" r="6350" b="0"/>
+            <wp:docPr id="19" name="Рисунок 19"/>
+            <wp:cNvGraphicFramePr>
+              <a:graphicFrameLocks xmlns:a="http://schemas.openxmlformats.org/drawingml/2006/main" noChangeAspect="1"/>
+            </wp:cNvGraphicFramePr>
+            <a:graphic xmlns:a="http://schemas.openxmlformats.org/drawingml/2006/main">
+              <a:graphicData uri="http://schemas.openxmlformats.org/drawingml/2006/picture">
+                <pic:pic xmlns:pic="http://schemas.openxmlformats.org/drawingml/2006/picture">
+                  <pic:nvPicPr>
+                    <pic:cNvPr id="1" name=""/>
+                    <pic:cNvPicPr/>
+                  </pic:nvPicPr>
+                  <pic:blipFill rotWithShape="1">
+                    <a:blip r:embed="rId23"/>
+                    <a:srcRect t="3991" r="42758"/>
+                    <a:stretch/>
+                  </pic:blipFill>
+                  <pic:spPr bwMode="auto">
+                    <a:xfrm>
+                      <a:off x="0" y="0"/>
+                      <a:ext cx="5123498" cy="4833597"/>
+                    </a:xfrm>
+                    <a:prstGeom prst="rect">
+                      <a:avLst/>
+                    </a:prstGeom>
+                    <a:ln>
+                      <a:noFill/>
+                    </a:ln>
+                    <a:extLst>
+                      <a:ext uri="{53640926-AAD7-44D8-BBD7-CCE9431645EC}">
+                        <a14:shadowObscured xmlns:a14="http://schemas.microsoft.com/office/drawing/2010/main"/>
+                      </a:ext>
+                    </a:extLst>
+                  </pic:spPr>
+                </pic:pic>
+              </a:graphicData>
+            </a:graphic>
+          </wp:inline>
+        </w:drawing>
+      </w:r>
+    </w:p>
+    <w:p>
+      <w:pPr>
+        <w:ind w:firstLine="0"/>
+        <w:jc w:val="center"/>
+      </w:pPr>
+      <w:r>
+        <w:t>Рисунок 1</w:t>
+      </w:r>
+      <w:r>
+        <w:t>2</w:t>
+      </w:r>
+      <w:r>
+        <w:t xml:space="preserve"> –</w:t>
+      </w:r>
+      <w:r>
+        <w:t xml:space="preserve"> </w:t>
+      </w:r>
+      <w:r>
+        <w:t>Вывод информации о точке при наведении курсора</w:t>
+      </w:r>
+      <w:r>
+        <w:t>.</w:t>
+      </w:r>
+    </w:p>
+    <w:p>
+      <w:pPr>
+        <w:ind w:firstLine="0"/>
+      </w:pPr>
+    </w:p>
+    <w:p>
+      <w:pPr>
+        <w:ind w:firstLine="0"/>
+      </w:pPr>
+      <w:r>
+        <w:t>Такой график позволит легко отслеживать изменение по дням, неделям и месяцам.</w:t>
+      </w:r>
+    </w:p>
+    <w:p>
+      <w:pPr>
+        <w:ind w:firstLine="0"/>
+        <w:jc w:val="both"/>
+      </w:pPr>
+    </w:p>
+    <w:p>
+      <w:pPr>
+        <w:ind w:firstLine="0"/>
+        <w:jc w:val="both"/>
+      </w:pPr>
+    </w:p>
+    <w:p>
+      <w:pPr>
+        <w:ind w:firstLine="0"/>
+        <w:jc w:val="both"/>
+      </w:pPr>
+    </w:p>
+    <w:p>
+      <w:pPr>
+        <w:ind w:firstLine="0"/>
+      </w:pPr>
+    </w:p>
+    <w:p>
+      <w:pPr>
+        <w:ind w:firstLine="0"/>
+      </w:pPr>
+    </w:p>
+    <w:p>
+      <w:pPr>
+        <w:ind w:firstLine="0"/>
+      </w:pPr>
+    </w:p>
+    <w:p>
+      <w:pPr>
         <w:pStyle w:val="1"/>
-      </w:pPr>
-      <w:r>
-        <w:t>ЗАКЛЮЧЕНИЕ</w:t>
-      </w:r>
-    </w:p>
-    <w:p/>
+        <w:numPr>
+          <w:ilvl w:val="0"/>
+          <w:numId w:val="5"/>
+        </w:numPr>
+        <w:jc w:val="both"/>
+        <w:rPr>
+          <w:sz w:val="28"/>
+        </w:rPr>
+      </w:pPr>
+      <w:bookmarkStart w:id="8" w:name="_Toc89093090"/>
+      <w:r>
+        <w:rPr>
+          <w:sz w:val="28"/>
+        </w:rPr>
+        <w:t>РАЗРАБОТКА БАЗЫ ДАННЫХ</w:t>
+      </w:r>
+      <w:bookmarkEnd w:id="8"/>
+    </w:p>
+    <w:p>
+      <w:pPr>
+        <w:jc w:val="both"/>
+      </w:pPr>
+      <w:r>
+        <w:t xml:space="preserve">Для реализации базы данных был использован </w:t>
+      </w:r>
+      <w:r>
+        <w:rPr>
+          <w:lang w:val="en-US"/>
+        </w:rPr>
+        <w:t>MySQL</w:t>
+      </w:r>
+      <w:r>
+        <w:t xml:space="preserve">. </w:t>
+      </w:r>
+      <w:r>
+        <w:t xml:space="preserve">В данном веб-приложении </w:t>
+      </w:r>
+      <w:proofErr w:type="spellStart"/>
+      <w:r>
+        <w:rPr>
+          <w:lang w:val="en-US"/>
+        </w:rPr>
+        <w:t>sql</w:t>
+      </w:r>
+      <w:proofErr w:type="spellEnd"/>
+      <w:r>
+        <w:t xml:space="preserve"> </w:t>
+      </w:r>
+      <w:r>
+        <w:t xml:space="preserve">сервер необходим для хранения данных о </w:t>
+      </w:r>
+      <w:r>
+        <w:t xml:space="preserve">валютах за 5 лет. </w:t>
+      </w:r>
+      <w:r>
+        <w:lastRenderedPageBreak/>
+        <w:t xml:space="preserve">База данных получает запросы от </w:t>
+      </w:r>
+      <w:r>
+        <w:rPr>
+          <w:lang w:val="en-US"/>
+        </w:rPr>
+        <w:t>Model</w:t>
+      </w:r>
+      <w:r>
+        <w:t xml:space="preserve">, который в свою очередь передает из в </w:t>
+      </w:r>
+      <w:r>
+        <w:rPr>
+          <w:lang w:val="en-US"/>
+        </w:rPr>
+        <w:t>View</w:t>
+      </w:r>
+      <w:r>
+        <w:t xml:space="preserve">. База данных имеет следующую структуру: </w:t>
+      </w:r>
+      <w:proofErr w:type="gramStart"/>
+      <w:r>
+        <w:t>В</w:t>
+      </w:r>
+      <w:proofErr w:type="gramEnd"/>
+      <w:r>
+        <w:t xml:space="preserve"> первом столбце находятся даты, во всех остальных столбцах – коды валют и их значения по датам. Такая таблица позволяет сделать запросы очень простыми, и ускоряет получение выборки. Все данные для базы данных были взяты с сайта </w:t>
+      </w:r>
+      <w:proofErr w:type="spellStart"/>
+      <w:r>
+        <w:t>центробанка</w:t>
+      </w:r>
+      <w:proofErr w:type="spellEnd"/>
+      <w:r>
+        <w:t xml:space="preserve"> России</w:t>
+      </w:r>
+      <w:r>
+        <w:t xml:space="preserve">. </w:t>
+      </w:r>
+      <w:proofErr w:type="spellStart"/>
+      <w:r>
+        <w:t>Парсинг</w:t>
+      </w:r>
+      <w:proofErr w:type="spellEnd"/>
+      <w:r>
+        <w:t xml:space="preserve"> данных производился с помощью языка </w:t>
+      </w:r>
+      <w:r>
+        <w:rPr>
+          <w:lang w:val="en-US"/>
+        </w:rPr>
+        <w:t>Python</w:t>
+      </w:r>
+      <w:r>
+        <w:t xml:space="preserve"> </w:t>
+      </w:r>
+      <w:r>
+        <w:drawing>
+          <wp:anchor distT="0" distB="0" distL="114300" distR="114300" simplePos="0" relativeHeight="251662336" behindDoc="0" locked="0" layoutInCell="1" allowOverlap="1" wp14:anchorId="42C8F6DE" wp14:editId="32B38987">
+            <wp:simplePos x="0" y="0"/>
+            <wp:positionH relativeFrom="page">
+              <wp:posOffset>614680</wp:posOffset>
+            </wp:positionH>
+            <wp:positionV relativeFrom="paragraph">
+              <wp:posOffset>2181860</wp:posOffset>
+            </wp:positionV>
+            <wp:extent cx="6682978" cy="2000250"/>
+            <wp:effectExtent l="0" t="0" r="3810" b="0"/>
+            <wp:wrapNone/>
+            <wp:docPr id="20" name="Рисунок 20"/>
+            <wp:cNvGraphicFramePr>
+              <a:graphicFrameLocks xmlns:a="http://schemas.openxmlformats.org/drawingml/2006/main" noChangeAspect="1"/>
+            </wp:cNvGraphicFramePr>
+            <a:graphic xmlns:a="http://schemas.openxmlformats.org/drawingml/2006/main">
+              <a:graphicData uri="http://schemas.openxmlformats.org/drawingml/2006/picture">
+                <pic:pic xmlns:pic="http://schemas.openxmlformats.org/drawingml/2006/picture">
+                  <pic:nvPicPr>
+                    <pic:cNvPr id="1" name=""/>
+                    <pic:cNvPicPr/>
+                  </pic:nvPicPr>
+                  <pic:blipFill>
+                    <a:blip r:embed="rId24">
+                      <a:extLst>
+                        <a:ext uri="{28A0092B-C50C-407E-A947-70E740481C1C}">
+                          <a14:useLocalDpi xmlns:a14="http://schemas.microsoft.com/office/drawing/2010/main" val="0"/>
+                        </a:ext>
+                      </a:extLst>
+                    </a:blip>
+                    <a:stretch>
+                      <a:fillRect/>
+                    </a:stretch>
+                  </pic:blipFill>
+                  <pic:spPr>
+                    <a:xfrm>
+                      <a:off x="0" y="0"/>
+                      <a:ext cx="6682978" cy="2000250"/>
+                    </a:xfrm>
+                    <a:prstGeom prst="rect">
+                      <a:avLst/>
+                    </a:prstGeom>
+                  </pic:spPr>
+                </pic:pic>
+              </a:graphicData>
+            </a:graphic>
+            <wp14:sizeRelH relativeFrom="page">
+              <wp14:pctWidth>0</wp14:pctWidth>
+            </wp14:sizeRelH>
+            <wp14:sizeRelV relativeFrom="page">
+              <wp14:pctHeight>0</wp14:pctHeight>
+            </wp14:sizeRelV>
+          </wp:anchor>
+        </w:drawing>
+      </w:r>
+      <w:r>
+        <w:t xml:space="preserve">и модулей </w:t>
+      </w:r>
+      <w:r>
+        <w:rPr>
+          <w:lang w:val="en-US"/>
+        </w:rPr>
+        <w:t>pandas</w:t>
+      </w:r>
+      <w:r>
+        <w:t xml:space="preserve"> и </w:t>
+      </w:r>
+      <w:proofErr w:type="spellStart"/>
+      <w:r>
+        <w:t>requests</w:t>
+      </w:r>
+      <w:proofErr w:type="spellEnd"/>
+      <w:r>
+        <w:t>.</w:t>
+      </w:r>
+    </w:p>
     <w:p>
       <w:pPr>
         <w:widowControl/>
@@ -18270,20 +19923,1632 @@
         <w:spacing w:after="160" w:line="259" w:lineRule="auto"/>
         <w:ind w:firstLine="0"/>
       </w:pPr>
+    </w:p>
+    <w:p>
+      <w:pPr>
+        <w:widowControl/>
+        <w:autoSpaceDE/>
+        <w:autoSpaceDN/>
+        <w:spacing w:after="160" w:line="259" w:lineRule="auto"/>
+        <w:ind w:firstLine="0"/>
+      </w:pPr>
+    </w:p>
+    <w:p>
+      <w:pPr>
+        <w:widowControl/>
+        <w:autoSpaceDE/>
+        <w:autoSpaceDN/>
+        <w:spacing w:after="160" w:line="259" w:lineRule="auto"/>
+        <w:ind w:firstLine="0"/>
+      </w:pPr>
+    </w:p>
+    <w:p>
+      <w:pPr>
+        <w:widowControl/>
+        <w:autoSpaceDE/>
+        <w:autoSpaceDN/>
+        <w:spacing w:after="160" w:line="259" w:lineRule="auto"/>
+        <w:ind w:firstLine="0"/>
+        <w:jc w:val="center"/>
+      </w:pPr>
+    </w:p>
+    <w:p>
+      <w:pPr>
+        <w:widowControl/>
+        <w:autoSpaceDE/>
+        <w:autoSpaceDN/>
+        <w:spacing w:after="160" w:line="259" w:lineRule="auto"/>
+        <w:ind w:firstLine="0"/>
+        <w:jc w:val="center"/>
+      </w:pPr>
+    </w:p>
+    <w:p>
+      <w:pPr>
+        <w:widowControl/>
+        <w:autoSpaceDE/>
+        <w:autoSpaceDN/>
+        <w:spacing w:after="160" w:line="259" w:lineRule="auto"/>
+        <w:ind w:firstLine="0"/>
+        <w:jc w:val="center"/>
+      </w:pPr>
+    </w:p>
+    <w:p>
+      <w:pPr>
+        <w:widowControl/>
+        <w:autoSpaceDE/>
+        <w:autoSpaceDN/>
+        <w:spacing w:after="160" w:line="259" w:lineRule="auto"/>
+        <w:ind w:firstLine="0"/>
+        <w:jc w:val="center"/>
+      </w:pPr>
+    </w:p>
+    <w:p>
+      <w:pPr>
+        <w:widowControl/>
+        <w:autoSpaceDE/>
+        <w:autoSpaceDN/>
+        <w:spacing w:after="160" w:line="259" w:lineRule="auto"/>
+        <w:ind w:firstLine="0"/>
+        <w:jc w:val="center"/>
+      </w:pPr>
+      <w:r>
+        <w:t>Рисунок 13 –</w:t>
+      </w:r>
+      <w:r>
+        <w:t xml:space="preserve"> </w:t>
+      </w:r>
+      <w:r>
+        <w:t xml:space="preserve">Пример обращения к базе данных через </w:t>
+      </w:r>
+      <w:r>
+        <w:rPr>
+          <w:lang w:val="en-US"/>
+        </w:rPr>
+        <w:t>Model</w:t>
+      </w:r>
+      <w:r>
+        <w:t>.</w:t>
+      </w:r>
+    </w:p>
+    <w:p>
+      <w:pPr>
+        <w:widowControl/>
+        <w:autoSpaceDE/>
+        <w:autoSpaceDN/>
+        <w:spacing w:after="160" w:line="259" w:lineRule="auto"/>
+        <w:ind w:firstLine="0"/>
+      </w:pPr>
+    </w:p>
+    <w:p>
+      <w:pPr>
+        <w:widowControl/>
+        <w:autoSpaceDE/>
+        <w:autoSpaceDN/>
+        <w:spacing w:after="160" w:line="259" w:lineRule="auto"/>
+        <w:ind w:firstLine="0"/>
+      </w:pPr>
+      <w:r>
+        <w:drawing>
+          <wp:inline distT="0" distB="0" distL="0" distR="0" wp14:anchorId="05D6199D" wp14:editId="01A159EE">
+            <wp:extent cx="5835650" cy="2892561"/>
+            <wp:effectExtent l="0" t="0" r="0" b="3175"/>
+            <wp:docPr id="22" name="Рисунок 22"/>
+            <wp:cNvGraphicFramePr>
+              <a:graphicFrameLocks xmlns:a="http://schemas.openxmlformats.org/drawingml/2006/main" noChangeAspect="1"/>
+            </wp:cNvGraphicFramePr>
+            <a:graphic xmlns:a="http://schemas.openxmlformats.org/drawingml/2006/main">
+              <a:graphicData uri="http://schemas.openxmlformats.org/drawingml/2006/picture">
+                <pic:pic xmlns:pic="http://schemas.openxmlformats.org/drawingml/2006/picture">
+                  <pic:nvPicPr>
+                    <pic:cNvPr id="1" name=""/>
+                    <pic:cNvPicPr/>
+                  </pic:nvPicPr>
+                  <pic:blipFill>
+                    <a:blip r:embed="rId25"/>
+                    <a:stretch>
+                      <a:fillRect/>
+                    </a:stretch>
+                  </pic:blipFill>
+                  <pic:spPr>
+                    <a:xfrm>
+                      <a:off x="0" y="0"/>
+                      <a:ext cx="5838616" cy="2894031"/>
+                    </a:xfrm>
+                    <a:prstGeom prst="rect">
+                      <a:avLst/>
+                    </a:prstGeom>
+                  </pic:spPr>
+                </pic:pic>
+              </a:graphicData>
+            </a:graphic>
+          </wp:inline>
+        </w:drawing>
+      </w:r>
+    </w:p>
+    <w:p>
+      <w:pPr>
+        <w:widowControl/>
+        <w:autoSpaceDE/>
+        <w:autoSpaceDN/>
+        <w:spacing w:after="160" w:line="259" w:lineRule="auto"/>
+        <w:ind w:firstLine="0"/>
+        <w:jc w:val="center"/>
+      </w:pPr>
+      <w:r>
+        <w:t>Рисунок 14 –</w:t>
+      </w:r>
+      <w:r>
+        <w:t xml:space="preserve"> </w:t>
+      </w:r>
+      <w:r>
+        <w:t xml:space="preserve">Получение данных с </w:t>
+      </w:r>
+      <w:proofErr w:type="spellStart"/>
+      <w:r>
+        <w:t>центробанка</w:t>
+      </w:r>
+      <w:proofErr w:type="spellEnd"/>
+      <w:r>
+        <w:t>.</w:t>
+      </w:r>
+    </w:p>
+    <w:p>
+      <w:pPr>
+        <w:widowControl/>
+        <w:autoSpaceDE/>
+        <w:autoSpaceDN/>
+        <w:spacing w:after="160" w:line="259" w:lineRule="auto"/>
+        <w:ind w:firstLine="0"/>
+        <w:jc w:val="center"/>
+      </w:pPr>
+      <w:r>
+        <w:drawing>
+          <wp:inline distT="0" distB="0" distL="0" distR="0" wp14:anchorId="2603B44A" wp14:editId="77283088">
+            <wp:extent cx="5940425" cy="409575"/>
+            <wp:effectExtent l="0" t="0" r="3175" b="9525"/>
+            <wp:docPr id="23" name="Рисунок 23"/>
+            <wp:cNvGraphicFramePr>
+              <a:graphicFrameLocks xmlns:a="http://schemas.openxmlformats.org/drawingml/2006/main" noChangeAspect="1"/>
+            </wp:cNvGraphicFramePr>
+            <a:graphic xmlns:a="http://schemas.openxmlformats.org/drawingml/2006/main">
+              <a:graphicData uri="http://schemas.openxmlformats.org/drawingml/2006/picture">
+                <pic:pic xmlns:pic="http://schemas.openxmlformats.org/drawingml/2006/picture">
+                  <pic:nvPicPr>
+                    <pic:cNvPr id="1" name=""/>
+                    <pic:cNvPicPr/>
+                  </pic:nvPicPr>
+                  <pic:blipFill>
+                    <a:blip r:embed="rId26"/>
+                    <a:stretch>
+                      <a:fillRect/>
+                    </a:stretch>
+                  </pic:blipFill>
+                  <pic:spPr>
+                    <a:xfrm>
+                      <a:off x="0" y="0"/>
+                      <a:ext cx="5940425" cy="409575"/>
+                    </a:xfrm>
+                    <a:prstGeom prst="rect">
+                      <a:avLst/>
+                    </a:prstGeom>
+                  </pic:spPr>
+                </pic:pic>
+              </a:graphicData>
+            </a:graphic>
+          </wp:inline>
+        </w:drawing>
+      </w:r>
+    </w:p>
+    <w:p>
+      <w:pPr>
+        <w:widowControl/>
+        <w:autoSpaceDE/>
+        <w:autoSpaceDN/>
+        <w:spacing w:after="160" w:line="259" w:lineRule="auto"/>
+        <w:ind w:firstLine="0"/>
+        <w:jc w:val="center"/>
+      </w:pPr>
       <w:r>
         <w:lastRenderedPageBreak/>
-        <w:br w:type="page"/>
-      </w:r>
+        <w:t>Рисунок 15 –</w:t>
+      </w:r>
+      <w:r>
+        <w:t xml:space="preserve"> </w:t>
+      </w:r>
+      <w:r>
+        <w:t>Формирование итоговой таблицы.</w:t>
+      </w:r>
+    </w:p>
+    <w:p>
+      <w:pPr>
+        <w:widowControl/>
+        <w:autoSpaceDE/>
+        <w:autoSpaceDN/>
+        <w:spacing w:after="160" w:line="259" w:lineRule="auto"/>
+        <w:ind w:firstLine="0"/>
+        <w:jc w:val="center"/>
+      </w:pPr>
+      <w:r>
+        <w:drawing>
+          <wp:inline distT="0" distB="0" distL="0" distR="0" wp14:anchorId="5BDAB8D8" wp14:editId="70F21A32">
+            <wp:extent cx="5940425" cy="3196590"/>
+            <wp:effectExtent l="0" t="0" r="3175" b="3810"/>
+            <wp:docPr id="24" name="Рисунок 24"/>
+            <wp:cNvGraphicFramePr>
+              <a:graphicFrameLocks xmlns:a="http://schemas.openxmlformats.org/drawingml/2006/main" noChangeAspect="1"/>
+            </wp:cNvGraphicFramePr>
+            <a:graphic xmlns:a="http://schemas.openxmlformats.org/drawingml/2006/main">
+              <a:graphicData uri="http://schemas.openxmlformats.org/drawingml/2006/picture">
+                <pic:pic xmlns:pic="http://schemas.openxmlformats.org/drawingml/2006/picture">
+                  <pic:nvPicPr>
+                    <pic:cNvPr id="1" name=""/>
+                    <pic:cNvPicPr/>
+                  </pic:nvPicPr>
+                  <pic:blipFill>
+                    <a:blip r:embed="rId27"/>
+                    <a:stretch>
+                      <a:fillRect/>
+                    </a:stretch>
+                  </pic:blipFill>
+                  <pic:spPr>
+                    <a:xfrm>
+                      <a:off x="0" y="0"/>
+                      <a:ext cx="5940425" cy="3196590"/>
+                    </a:xfrm>
+                    <a:prstGeom prst="rect">
+                      <a:avLst/>
+                    </a:prstGeom>
+                  </pic:spPr>
+                </pic:pic>
+              </a:graphicData>
+            </a:graphic>
+          </wp:inline>
+        </w:drawing>
+      </w:r>
+    </w:p>
+    <w:p>
+      <w:pPr>
+        <w:widowControl/>
+        <w:autoSpaceDE/>
+        <w:autoSpaceDN/>
+        <w:spacing w:after="160" w:line="259" w:lineRule="auto"/>
+        <w:ind w:firstLine="0"/>
+        <w:jc w:val="center"/>
+      </w:pPr>
+      <w:r>
+        <w:t>Рисунок 16 –</w:t>
+      </w:r>
+      <w:r>
+        <w:t xml:space="preserve"> </w:t>
+      </w:r>
+      <w:r>
+        <w:t>Вид итоговой таблицы для загрузки на сервер.</w:t>
+      </w:r>
+      <w:bookmarkStart w:id="9" w:name="_Toc89093091"/>
     </w:p>
     <w:p>
       <w:pPr>
         <w:pStyle w:val="1"/>
-      </w:pPr>
-      <w:r>
+        <w:ind w:firstLine="0"/>
+      </w:pPr>
+    </w:p>
+    <w:p>
+      <w:pPr>
+        <w:pStyle w:val="1"/>
+        <w:jc w:val="center"/>
+      </w:pPr>
+      <w:r>
+        <w:t>ЗАКЛЮЧЕНИЕ</w:t>
+      </w:r>
+      <w:bookmarkEnd w:id="9"/>
+    </w:p>
+    <w:p/>
+    <w:p>
+      <w:pPr>
+        <w:widowControl/>
+        <w:autoSpaceDE/>
+        <w:autoSpaceDN/>
+        <w:spacing w:after="160"/>
+        <w:jc w:val="both"/>
+      </w:pPr>
+      <w:r>
+        <w:t xml:space="preserve">В ходе выполнения данной курсовой работы были закреплены такие важные навыки как программирование на </w:t>
+      </w:r>
+      <w:r>
+        <w:rPr>
+          <w:lang w:val="en-US"/>
+        </w:rPr>
+        <w:t>PHP</w:t>
+      </w:r>
+      <w:r>
+        <w:t>,</w:t>
+      </w:r>
+      <w:r>
+        <w:t xml:space="preserve"> </w:t>
+      </w:r>
+      <w:r>
+        <w:rPr>
+          <w:lang w:val="en-US"/>
+        </w:rPr>
+        <w:t>JavaScript</w:t>
+      </w:r>
+      <w:r>
+        <w:t xml:space="preserve">, </w:t>
+      </w:r>
+      <w:r>
+        <w:rPr>
+          <w:lang w:val="en-US"/>
+        </w:rPr>
+        <w:t>SQL</w:t>
+      </w:r>
+      <w:r>
+        <w:t xml:space="preserve">. </w:t>
+      </w:r>
+      <w:proofErr w:type="gramStart"/>
+      <w:r>
+        <w:t>Материалы</w:t>
+      </w:r>
+      <w:proofErr w:type="gramEnd"/>
+      <w:r>
+        <w:t xml:space="preserve"> изученные в ходе курса «Разработка серверных частей </w:t>
+      </w:r>
+      <w:proofErr w:type="spellStart"/>
+      <w:r>
+        <w:t>интернет-ресурсов</w:t>
+      </w:r>
+      <w:proofErr w:type="spellEnd"/>
+      <w:r>
+        <w:t xml:space="preserve">» позволили разработать полноценных веб-сервис, который позволяет узнавать информацию о текущих курсах валют, а также проанализировать исторические данные и сделать выводы о целесообразности той или иной инвестиции. Был реализован простой и понятный пользовательский интерфейс с возможностью выбора различных валют и диапазонов отображения. </w:t>
+      </w:r>
+    </w:p>
+    <w:p>
+      <w:pPr>
+        <w:pStyle w:val="ac"/>
+        <w:rPr>
+          <w:color w:val="000000"/>
+          <w:sz w:val="27"/>
+          <w:szCs w:val="27"/>
+          <w:lang w:val="en-US"/>
+        </w:rPr>
+      </w:pPr>
+      <w:r>
+        <w:rPr>
+          <w:color w:val="000000"/>
+          <w:sz w:val="27"/>
+          <w:szCs w:val="27"/>
+        </w:rPr>
+        <w:t>Так же были реализованы и достигнуты следующие цели:</w:t>
+      </w:r>
+    </w:p>
+    <w:p>
+      <w:pPr>
+        <w:pStyle w:val="ac"/>
+        <w:rPr>
+          <w:color w:val="000000"/>
+          <w:sz w:val="27"/>
+          <w:szCs w:val="27"/>
+        </w:rPr>
+      </w:pPr>
+      <w:r>
+        <w:rPr>
+          <w:color w:val="000000"/>
+          <w:sz w:val="27"/>
+          <w:szCs w:val="27"/>
+        </w:rPr>
+        <w:t>· Проведен анализ предметной области разрабатываемого веб-</w:t>
+      </w:r>
+      <w:r>
+        <w:rPr>
+          <w:color w:val="000000"/>
+          <w:sz w:val="27"/>
+          <w:szCs w:val="27"/>
+        </w:rPr>
+        <w:t>сервиса</w:t>
+      </w:r>
+      <w:r>
+        <w:rPr>
+          <w:color w:val="000000"/>
+          <w:sz w:val="27"/>
+          <w:szCs w:val="27"/>
+        </w:rPr>
+        <w:t>;</w:t>
+      </w:r>
+    </w:p>
+    <w:p>
+      <w:pPr>
+        <w:pStyle w:val="ac"/>
+        <w:rPr>
+          <w:color w:val="000000"/>
+          <w:sz w:val="27"/>
+          <w:szCs w:val="27"/>
+        </w:rPr>
+      </w:pPr>
+      <w:r>
+        <w:rPr>
+          <w:color w:val="000000"/>
+          <w:sz w:val="27"/>
+          <w:szCs w:val="27"/>
+        </w:rPr>
         <w:lastRenderedPageBreak/>
+        <w:t>· Обоснован выбор</w:t>
+      </w:r>
+      <w:r>
+        <w:rPr>
+          <w:color w:val="000000"/>
+          <w:sz w:val="27"/>
+          <w:szCs w:val="27"/>
+        </w:rPr>
+        <w:t xml:space="preserve"> </w:t>
+      </w:r>
+      <w:r>
+        <w:rPr>
+          <w:color w:val="000000"/>
+          <w:sz w:val="27"/>
+          <w:szCs w:val="27"/>
+        </w:rPr>
+        <w:t>используемых</w:t>
+      </w:r>
+      <w:r>
+        <w:rPr>
+          <w:color w:val="000000"/>
+          <w:sz w:val="27"/>
+          <w:szCs w:val="27"/>
+        </w:rPr>
+        <w:t xml:space="preserve"> технологий разработки веб-</w:t>
+      </w:r>
+      <w:r>
+        <w:rPr>
+          <w:color w:val="000000"/>
+          <w:sz w:val="27"/>
+          <w:szCs w:val="27"/>
+        </w:rPr>
+        <w:t>сервиса</w:t>
+      </w:r>
+      <w:r>
+        <w:rPr>
+          <w:color w:val="000000"/>
+          <w:sz w:val="27"/>
+          <w:szCs w:val="27"/>
+        </w:rPr>
+        <w:t>;</w:t>
+      </w:r>
+    </w:p>
+    <w:p>
+      <w:pPr>
+        <w:pStyle w:val="ac"/>
+        <w:rPr>
+          <w:color w:val="000000"/>
+          <w:sz w:val="27"/>
+          <w:szCs w:val="27"/>
+        </w:rPr>
+      </w:pPr>
+      <w:r>
+        <w:rPr>
+          <w:color w:val="000000"/>
+          <w:sz w:val="27"/>
+          <w:szCs w:val="27"/>
+        </w:rPr>
+        <w:t>· Разработано</w:t>
+      </w:r>
+      <w:r>
+        <w:rPr>
+          <w:color w:val="000000"/>
+          <w:sz w:val="27"/>
+          <w:szCs w:val="27"/>
+        </w:rPr>
+        <w:t xml:space="preserve"> веб-приложения на основе паттерна проектирования;</w:t>
+      </w:r>
+    </w:p>
+    <w:p>
+      <w:pPr>
+        <w:pStyle w:val="ac"/>
+        <w:rPr>
+          <w:color w:val="000000"/>
+          <w:sz w:val="27"/>
+          <w:szCs w:val="27"/>
+        </w:rPr>
+      </w:pPr>
+      <w:r>
+        <w:rPr>
+          <w:color w:val="000000"/>
+          <w:sz w:val="27"/>
+          <w:szCs w:val="27"/>
+        </w:rPr>
+        <w:t>· Реализова</w:t>
+      </w:r>
+      <w:r>
+        <w:rPr>
+          <w:color w:val="000000"/>
+          <w:sz w:val="27"/>
+          <w:szCs w:val="27"/>
+        </w:rPr>
+        <w:t>на</w:t>
+      </w:r>
+      <w:r>
+        <w:rPr>
+          <w:color w:val="000000"/>
+          <w:sz w:val="27"/>
+          <w:szCs w:val="27"/>
+        </w:rPr>
+        <w:t xml:space="preserve"> </w:t>
+      </w:r>
+      <w:r>
+        <w:rPr>
+          <w:color w:val="000000"/>
+          <w:sz w:val="27"/>
+          <w:szCs w:val="27"/>
+        </w:rPr>
+        <w:t>серверная логика</w:t>
+      </w:r>
+      <w:r>
+        <w:rPr>
+          <w:color w:val="000000"/>
+          <w:sz w:val="27"/>
+          <w:szCs w:val="27"/>
+        </w:rPr>
+        <w:t xml:space="preserve"> веб-приложения с применением выбранной технологии;</w:t>
+      </w:r>
+    </w:p>
+    <w:p>
+      <w:pPr>
+        <w:pStyle w:val="ac"/>
+        <w:rPr>
+          <w:color w:val="000000"/>
+          <w:sz w:val="27"/>
+          <w:szCs w:val="27"/>
+        </w:rPr>
+      </w:pPr>
+      <w:r>
+        <w:rPr>
+          <w:color w:val="000000"/>
+          <w:sz w:val="27"/>
+          <w:szCs w:val="27"/>
+        </w:rPr>
+        <w:t>· Реализова</w:t>
+      </w:r>
+      <w:r>
+        <w:rPr>
+          <w:color w:val="000000"/>
+          <w:sz w:val="27"/>
+          <w:szCs w:val="27"/>
+        </w:rPr>
+        <w:t>на</w:t>
+      </w:r>
+      <w:r>
+        <w:rPr>
+          <w:color w:val="000000"/>
+          <w:sz w:val="27"/>
+          <w:szCs w:val="27"/>
+        </w:rPr>
+        <w:t xml:space="preserve"> логик</w:t>
+      </w:r>
+      <w:r>
+        <w:rPr>
+          <w:color w:val="000000"/>
+          <w:sz w:val="27"/>
+          <w:szCs w:val="27"/>
+        </w:rPr>
+        <w:t>а</w:t>
+      </w:r>
+      <w:r>
+        <w:rPr>
+          <w:color w:val="000000"/>
+          <w:sz w:val="27"/>
+          <w:szCs w:val="27"/>
+        </w:rPr>
+        <w:t xml:space="preserve"> базы данных;</w:t>
+      </w:r>
+    </w:p>
+    <w:p>
+      <w:pPr>
+        <w:pStyle w:val="ac"/>
+        <w:rPr>
+          <w:color w:val="000000"/>
+          <w:sz w:val="27"/>
+          <w:szCs w:val="27"/>
+        </w:rPr>
+      </w:pPr>
+      <w:r>
+        <w:rPr>
+          <w:color w:val="000000"/>
+          <w:sz w:val="27"/>
+          <w:szCs w:val="27"/>
+        </w:rPr>
+        <w:t>· Разработана клиентская часть веб-сервиса</w:t>
+      </w:r>
+      <w:r>
+        <w:rPr>
+          <w:color w:val="000000"/>
+          <w:sz w:val="27"/>
+          <w:szCs w:val="27"/>
+        </w:rPr>
+        <w:t>.</w:t>
+      </w:r>
+    </w:p>
+    <w:p>
+      <w:pPr>
+        <w:widowControl/>
+        <w:autoSpaceDE/>
+        <w:autoSpaceDN/>
+        <w:spacing w:after="160"/>
+        <w:jc w:val="both"/>
+        <w:rPr>
+          <w:lang w:val="en-US"/>
+        </w:rPr>
+      </w:pPr>
+    </w:p>
+    <w:p>
+      <w:pPr>
+        <w:widowControl/>
+        <w:autoSpaceDE/>
+        <w:autoSpaceDN/>
+        <w:spacing w:after="160" w:line="259" w:lineRule="auto"/>
+        <w:ind w:firstLine="0"/>
+        <w:jc w:val="center"/>
+      </w:pPr>
+    </w:p>
+    <w:p>
+      <w:pPr>
+        <w:widowControl/>
+        <w:autoSpaceDE/>
+        <w:autoSpaceDN/>
+        <w:spacing w:after="160" w:line="259" w:lineRule="auto"/>
+        <w:ind w:firstLine="0"/>
+        <w:jc w:val="center"/>
+      </w:pPr>
+    </w:p>
+    <w:p>
+      <w:pPr>
+        <w:widowControl/>
+        <w:autoSpaceDE/>
+        <w:autoSpaceDN/>
+        <w:spacing w:after="160" w:line="259" w:lineRule="auto"/>
+        <w:ind w:firstLine="0"/>
+      </w:pPr>
+    </w:p>
+    <w:p>
+      <w:pPr>
+        <w:pStyle w:val="1"/>
+        <w:ind w:left="2127"/>
+        <w:jc w:val="both"/>
+      </w:pPr>
+      <w:bookmarkStart w:id="10" w:name="_Toc89093092"/>
+      <w:r>
         <w:t>СПИСОК ЛИТЕРАТУРЫ</w:t>
       </w:r>
-    </w:p>
+      <w:bookmarkEnd w:id="10"/>
+    </w:p>
+    <w:p>
+      <w:pPr>
+        <w:jc w:val="both"/>
+      </w:pPr>
+      <w:r>
+        <w:t xml:space="preserve">1. </w:t>
+      </w:r>
+      <w:r>
+        <w:t>Интернет</w:t>
+      </w:r>
+      <w:r>
+        <w:t>-</w:t>
+      </w:r>
+      <w:r>
+        <w:t>ресурс</w:t>
+      </w:r>
+      <w:r>
+        <w:t xml:space="preserve">: </w:t>
+      </w:r>
+      <w:r>
+        <w:rPr>
+          <w:lang w:val="en-US"/>
+        </w:rPr>
+        <w:t>W</w:t>
+      </w:r>
+      <w:r>
+        <w:rPr>
+          <w:lang w:val="en-US"/>
+        </w:rPr>
+        <w:t>ikipedia</w:t>
+      </w:r>
+      <w:r>
+        <w:t xml:space="preserve"> </w:t>
+      </w:r>
+      <w:r>
+        <w:t xml:space="preserve">// </w:t>
+      </w:r>
+      <w:proofErr w:type="spellStart"/>
+      <w:r>
+        <w:rPr>
+          <w:lang w:val="en-US"/>
+        </w:rPr>
+        <w:t>wikipedia</w:t>
+      </w:r>
+      <w:proofErr w:type="spellEnd"/>
+      <w:r>
+        <w:t xml:space="preserve"> </w:t>
+      </w:r>
+      <w:r>
+        <w:rPr>
+          <w:lang w:val="en-US"/>
+        </w:rPr>
+        <w:t>URL</w:t>
+      </w:r>
+      <w:r>
+        <w:t xml:space="preserve">: </w:t>
+      </w:r>
+      <w:r>
+        <w:rPr>
+          <w:lang w:val="en-US"/>
+        </w:rPr>
+        <w:t>https</w:t>
+      </w:r>
+      <w:r>
+        <w:t>://</w:t>
+      </w:r>
+      <w:proofErr w:type="spellStart"/>
+      <w:r>
+        <w:rPr>
+          <w:lang w:val="en-US"/>
+        </w:rPr>
+        <w:t>ru</w:t>
+      </w:r>
+      <w:proofErr w:type="spellEnd"/>
+      <w:r>
+        <w:t>.</w:t>
+      </w:r>
+      <w:proofErr w:type="spellStart"/>
+      <w:r>
+        <w:rPr>
+          <w:lang w:val="en-US"/>
+        </w:rPr>
+        <w:t>wikipedia</w:t>
+      </w:r>
+      <w:proofErr w:type="spellEnd"/>
+      <w:r>
+        <w:t>.</w:t>
+      </w:r>
+      <w:r>
+        <w:rPr>
+          <w:lang w:val="en-US"/>
+        </w:rPr>
+        <w:t>org</w:t>
+      </w:r>
+      <w:r>
+        <w:t>/</w:t>
+      </w:r>
+      <w:r>
+        <w:rPr>
+          <w:lang w:val="en-US"/>
+        </w:rPr>
+        <w:t>wiki</w:t>
+      </w:r>
+      <w:r>
+        <w:t>/</w:t>
+      </w:r>
+      <w:r>
+        <w:rPr>
+          <w:lang w:val="en-US"/>
+        </w:rPr>
+        <w:t>Model</w:t>
+      </w:r>
+      <w:r>
+        <w:t>-</w:t>
+      </w:r>
+      <w:r>
+        <w:rPr>
+          <w:lang w:val="en-US"/>
+        </w:rPr>
+        <w:t>View</w:t>
+      </w:r>
+      <w:r>
+        <w:t>-</w:t>
+      </w:r>
+      <w:r>
+        <w:rPr>
+          <w:lang w:val="en-US"/>
+        </w:rPr>
+        <w:t>Controller</w:t>
+      </w:r>
+      <w:r>
+        <w:t xml:space="preserve"> </w:t>
+      </w:r>
+      <w:r>
+        <w:t>(</w:t>
+      </w:r>
+      <w:r>
+        <w:t>дата</w:t>
+      </w:r>
+      <w:r>
+        <w:t xml:space="preserve"> </w:t>
+      </w:r>
+      <w:r>
+        <w:t>обращения</w:t>
+      </w:r>
+      <w:r>
+        <w:t xml:space="preserve">: 28.11.2021). </w:t>
+      </w:r>
+    </w:p>
+    <w:p>
+      <w:pPr>
+        <w:jc w:val="both"/>
+      </w:pPr>
+      <w:r>
+        <w:t xml:space="preserve">2. Интернет-ресурс: </w:t>
+      </w:r>
+      <w:r>
+        <w:rPr>
+          <w:lang w:val="en-US"/>
+        </w:rPr>
+        <w:t>O</w:t>
+      </w:r>
+      <w:proofErr w:type="spellStart"/>
+      <w:r>
+        <w:t>tus</w:t>
+      </w:r>
+      <w:proofErr w:type="spellEnd"/>
+      <w:r>
+        <w:t xml:space="preserve"> </w:t>
+      </w:r>
+      <w:r>
+        <w:t xml:space="preserve">// </w:t>
+      </w:r>
+      <w:proofErr w:type="spellStart"/>
+      <w:r>
+        <w:t>otus</w:t>
+      </w:r>
+      <w:proofErr w:type="spellEnd"/>
+      <w:r>
+        <w:t xml:space="preserve"> URL: </w:t>
+      </w:r>
+      <w:r>
+        <w:t xml:space="preserve">https://otus.ru/nest/post/787/ </w:t>
+      </w:r>
+      <w:r>
+        <w:t xml:space="preserve">(дата обращения: 28.11.2021). </w:t>
+      </w:r>
+    </w:p>
+    <w:p>
+      <w:pPr>
+        <w:jc w:val="both"/>
+      </w:pPr>
+      <w:r>
+        <w:t>3</w:t>
+      </w:r>
+      <w:r>
+        <w:t xml:space="preserve">. Интернет-ресурс: </w:t>
+      </w:r>
+      <w:r>
+        <w:rPr>
+          <w:lang w:val="en-US"/>
+        </w:rPr>
+        <w:t>L</w:t>
+      </w:r>
+      <w:proofErr w:type="spellStart"/>
+      <w:r>
+        <w:t>earn</w:t>
+      </w:r>
+      <w:proofErr w:type="spellEnd"/>
+      <w:r>
+        <w:t xml:space="preserve"> </w:t>
+      </w:r>
+      <w:proofErr w:type="spellStart"/>
+      <w:r>
+        <w:t>javascript</w:t>
+      </w:r>
+      <w:proofErr w:type="spellEnd"/>
+      <w:r>
+        <w:t xml:space="preserve"> // </w:t>
+      </w:r>
+      <w:proofErr w:type="spellStart"/>
+      <w:r>
+        <w:t>learn</w:t>
+      </w:r>
+      <w:proofErr w:type="spellEnd"/>
+      <w:r>
+        <w:t xml:space="preserve"> </w:t>
+      </w:r>
+      <w:proofErr w:type="spellStart"/>
+      <w:r>
+        <w:t>javascript</w:t>
+      </w:r>
+      <w:proofErr w:type="spellEnd"/>
+      <w:r>
+        <w:t xml:space="preserve"> URL: </w:t>
+      </w:r>
+      <w:r>
+        <w:t>https://learn.javascript.ru/array</w:t>
+      </w:r>
+      <w:r>
+        <w:t xml:space="preserve"> </w:t>
+      </w:r>
+      <w:r>
+        <w:t xml:space="preserve">(дата обращения: 28.11.2021). </w:t>
+      </w:r>
+    </w:p>
+    <w:p>
+      <w:pPr>
+        <w:jc w:val="both"/>
+      </w:pPr>
+      <w:r>
+        <w:t>4</w:t>
+      </w:r>
+      <w:r>
+        <w:t xml:space="preserve">. Интернет-ресурс: </w:t>
+      </w:r>
+      <w:proofErr w:type="spellStart"/>
+      <w:r>
+        <w:t>С</w:t>
+      </w:r>
+      <w:r>
+        <w:t>oderoad</w:t>
+      </w:r>
+      <w:proofErr w:type="spellEnd"/>
+      <w:r>
+        <w:t xml:space="preserve"> // </w:t>
+      </w:r>
+      <w:proofErr w:type="spellStart"/>
+      <w:r>
+        <w:t>coderoad</w:t>
+      </w:r>
+      <w:proofErr w:type="spellEnd"/>
+      <w:r>
+        <w:t xml:space="preserve"> URL: </w:t>
+      </w:r>
+      <w:r>
+        <w:t>https://coderoad.ru/</w:t>
+      </w:r>
+      <w:r>
+        <w:t xml:space="preserve"> </w:t>
+      </w:r>
+      <w:r>
+        <w:t xml:space="preserve">(дата обращения: 28.11.2021). </w:t>
+      </w:r>
+    </w:p>
+    <w:p>
+      <w:pPr>
+        <w:jc w:val="both"/>
+      </w:pPr>
+      <w:r>
+        <w:t>5</w:t>
+      </w:r>
+      <w:r>
+        <w:t xml:space="preserve">. Интернет-ресурс: </w:t>
+      </w:r>
+      <w:r>
+        <w:rPr>
+          <w:lang w:val="en-US"/>
+        </w:rPr>
+        <w:t>A</w:t>
+      </w:r>
+      <w:proofErr w:type="spellStart"/>
+      <w:r>
+        <w:t>pexcharts</w:t>
+      </w:r>
+      <w:proofErr w:type="spellEnd"/>
+      <w:r>
+        <w:t xml:space="preserve"> // </w:t>
+      </w:r>
+      <w:proofErr w:type="spellStart"/>
+      <w:r>
+        <w:t>apexcharts</w:t>
+      </w:r>
+      <w:proofErr w:type="spellEnd"/>
+      <w:r>
+        <w:t xml:space="preserve"> URL: </w:t>
+      </w:r>
+      <w:r>
+        <w:t xml:space="preserve">https://apexcharts.com/javascript-chart-demos/line-charts/basic/ </w:t>
+      </w:r>
+      <w:r>
+        <w:t xml:space="preserve">(дата обращения: 28.11.2021). </w:t>
+      </w:r>
+    </w:p>
+    <w:p>
+      <w:pPr>
+        <w:jc w:val="both"/>
+      </w:pPr>
+      <w:r>
+        <w:t>6</w:t>
+      </w:r>
+      <w:r>
+        <w:t xml:space="preserve">. Интернет-ресурс: </w:t>
+      </w:r>
+      <w:r>
+        <w:rPr>
+          <w:lang w:val="en-US"/>
+        </w:rPr>
+        <w:t>S</w:t>
+      </w:r>
+      <w:r>
+        <w:t>choolsw3</w:t>
+      </w:r>
+      <w:r>
+        <w:t xml:space="preserve"> // </w:t>
+      </w:r>
+      <w:r>
+        <w:t>schoolsw3</w:t>
+      </w:r>
+      <w:r>
+        <w:t xml:space="preserve"> URL: </w:t>
+      </w:r>
+      <w:r>
+        <w:t>https://schoolsw3.com/howto/tryhow_js_check_hidden.php</w:t>
+      </w:r>
+      <w:r>
+        <w:t xml:space="preserve">/ </w:t>
+      </w:r>
+      <w:r>
+        <w:t xml:space="preserve">(дата обращения: 28.11.2021). </w:t>
+      </w:r>
+    </w:p>
+    <w:p>
+      <w:pPr>
+        <w:jc w:val="both"/>
+      </w:pPr>
+      <w:r>
+        <w:t>7</w:t>
+      </w:r>
+      <w:r>
+        <w:t xml:space="preserve">. Интернет-ресурс: </w:t>
+      </w:r>
+      <w:r>
+        <w:rPr>
+          <w:lang w:val="en-US"/>
+        </w:rPr>
+        <w:t>C</w:t>
+      </w:r>
+      <w:proofErr w:type="spellStart"/>
+      <w:r>
+        <w:t>yberforum</w:t>
+      </w:r>
+      <w:proofErr w:type="spellEnd"/>
+      <w:r>
+        <w:t xml:space="preserve"> // </w:t>
+      </w:r>
+      <w:proofErr w:type="spellStart"/>
+      <w:r>
+        <w:t>cyberforum</w:t>
+      </w:r>
+      <w:proofErr w:type="spellEnd"/>
+      <w:r>
+        <w:t xml:space="preserve"> URL: </w:t>
+      </w:r>
+      <w:r>
+        <w:t>https://www.cyberforum.ru/php/thread539948.html</w:t>
+      </w:r>
+      <w:r>
+        <w:t xml:space="preserve">/ </w:t>
+      </w:r>
+      <w:r>
+        <w:t xml:space="preserve">(дата обращения: </w:t>
+      </w:r>
+      <w:r>
+        <w:lastRenderedPageBreak/>
+        <w:t xml:space="preserve">28.11.2021). </w:t>
+      </w:r>
+    </w:p>
+    <w:p>
+      <w:pPr>
+        <w:jc w:val="both"/>
+      </w:pPr>
+      <w:r>
+        <w:t>8</w:t>
+      </w:r>
+      <w:r>
+        <w:t xml:space="preserve">. Интернет-ресурс: </w:t>
+      </w:r>
+      <w:proofErr w:type="spellStart"/>
+      <w:r>
+        <w:rPr>
+          <w:lang w:val="en-US"/>
+        </w:rPr>
+        <w:t>H</w:t>
+      </w:r>
+      <w:r>
+        <w:rPr>
+          <w:lang w:val="en-US"/>
+        </w:rPr>
+        <w:t>abr</w:t>
+      </w:r>
+      <w:proofErr w:type="spellEnd"/>
+      <w:r>
+        <w:t xml:space="preserve"> // </w:t>
+      </w:r>
+      <w:proofErr w:type="spellStart"/>
+      <w:r>
+        <w:t>habr</w:t>
+      </w:r>
+      <w:proofErr w:type="spellEnd"/>
+      <w:r>
+        <w:t xml:space="preserve"> URL: </w:t>
+      </w:r>
+      <w:r>
+        <w:t>https://qna.habr.com/q/986757</w:t>
+      </w:r>
+      <w:r>
+        <w:t xml:space="preserve">/ </w:t>
+      </w:r>
+      <w:r>
+        <w:t xml:space="preserve">(дата обращения: 28.11.2021). </w:t>
+      </w:r>
+    </w:p>
+    <w:p>
+      <w:pPr>
+        <w:jc w:val="both"/>
+      </w:pPr>
+      <w:r>
+        <w:t>9</w:t>
+      </w:r>
+      <w:r>
+        <w:t xml:space="preserve">. Интернет-ресурс: </w:t>
+      </w:r>
+      <w:proofErr w:type="gramStart"/>
+      <w:r>
+        <w:rPr>
+          <w:lang w:val="en-US"/>
+        </w:rPr>
+        <w:t>d</w:t>
+      </w:r>
+      <w:proofErr w:type="spellStart"/>
+      <w:r>
+        <w:t>ocs.microsoft</w:t>
+      </w:r>
+      <w:proofErr w:type="spellEnd"/>
+      <w:proofErr w:type="gramEnd"/>
+      <w:r>
+        <w:t xml:space="preserve"> // </w:t>
+      </w:r>
+      <w:proofErr w:type="spellStart"/>
+      <w:r>
+        <w:t>docs.microsoft</w:t>
+      </w:r>
+      <w:proofErr w:type="spellEnd"/>
+      <w:r>
+        <w:t xml:space="preserve"> URL: </w:t>
+      </w:r>
+      <w:r>
+        <w:t>https://docs.microsoft.com/ru-ru/sql/relational-databases/import-export/import-data-from-excel-to-sql?view=sql-server-ver15</w:t>
+      </w:r>
+      <w:r>
+        <w:t xml:space="preserve">/ </w:t>
+      </w:r>
+      <w:r>
+        <w:t xml:space="preserve">(дата обращения: 28.11.2021). </w:t>
+      </w:r>
+    </w:p>
+    <w:p>
+      <w:pPr>
+        <w:jc w:val="both"/>
+      </w:pPr>
+      <w:r>
+        <w:t>10</w:t>
+      </w:r>
+      <w:r>
+        <w:t xml:space="preserve">. Интернет-ресурс: </w:t>
+      </w:r>
+      <w:r>
+        <w:rPr>
+          <w:lang w:val="en-US"/>
+        </w:rPr>
+        <w:t>I</w:t>
+      </w:r>
+      <w:r>
+        <w:t>nvestments101</w:t>
+      </w:r>
+      <w:r>
+        <w:t xml:space="preserve"> // </w:t>
+      </w:r>
+      <w:r>
+        <w:t>investments101</w:t>
+      </w:r>
+      <w:r>
+        <w:t xml:space="preserve"> URL: </w:t>
+      </w:r>
+      <w:r>
+        <w:t xml:space="preserve">https://investments101.ru/academy/courses/investing-fundamentals/lessons/personal-finances </w:t>
+      </w:r>
+      <w:r>
+        <w:t xml:space="preserve">/ </w:t>
+      </w:r>
+      <w:r>
+        <w:t xml:space="preserve">(дата обращения: 28.11.2021). </w:t>
+      </w:r>
+    </w:p>
+    <w:p>
+      <w:pPr>
+        <w:jc w:val="both"/>
+      </w:pPr>
+      <w:r>
+        <w:t>11</w:t>
+      </w:r>
+      <w:r>
+        <w:t>. Интернет-ресурс: Сайт дистанционного обучения РТУ МИРЭА</w:t>
+      </w:r>
+    </w:p>
+    <w:p>
+      <w:pPr>
+        <w:ind w:firstLine="0"/>
+        <w:jc w:val="both"/>
+      </w:pPr>
+      <w:r>
+        <w:t>online-edu.mirea.ru (Дата обращения: 0</w:t>
+      </w:r>
+      <w:r>
+        <w:t>4</w:t>
+      </w:r>
+      <w:r>
+        <w:t>.11.2021)</w:t>
+      </w:r>
+    </w:p>
+    <w:p>
+      <w:pPr>
+        <w:jc w:val="both"/>
+      </w:pPr>
+      <w:r>
+        <w:t>12</w:t>
+      </w:r>
+      <w:r>
+        <w:t xml:space="preserve">. Интернет-ресурс: </w:t>
+      </w:r>
+      <w:r>
+        <w:t>php.net</w:t>
+      </w:r>
+      <w:r>
+        <w:t xml:space="preserve"> // </w:t>
+      </w:r>
+      <w:r>
+        <w:t>php.net</w:t>
+      </w:r>
+      <w:r>
+        <w:t xml:space="preserve"> URL: </w:t>
+      </w:r>
+      <w:r>
+        <w:t>https://www.php.net/manual/ru/index.php</w:t>
+      </w:r>
+      <w:r>
+        <w:t xml:space="preserve">/ </w:t>
+      </w:r>
+      <w:r>
+        <w:t xml:space="preserve">(дата обращения: 28.11.2021). </w:t>
+      </w:r>
+    </w:p>
+    <w:p>
+      <w:pPr>
+        <w:jc w:val="both"/>
+      </w:pPr>
+      <w:r>
+        <w:t xml:space="preserve">13. Никсон Р. Создаем динамические веб-сайты с помощью </w:t>
+      </w:r>
+      <w:r>
+        <w:rPr>
+          <w:lang w:val="en-US"/>
+        </w:rPr>
+        <w:t xml:space="preserve">PHP, MySQL, JavaScript, CSS </w:t>
+      </w:r>
+      <w:r>
+        <w:t>и</w:t>
+      </w:r>
+      <w:r>
+        <w:rPr>
+          <w:lang w:val="en-US"/>
+        </w:rPr>
+        <w:t xml:space="preserve"> HTML5. </w:t>
+      </w:r>
+      <w:r>
+        <w:t xml:space="preserve">5-е </w:t>
+      </w:r>
+      <w:proofErr w:type="gramStart"/>
+      <w:r>
+        <w:t>изд..</w:t>
+      </w:r>
+      <w:proofErr w:type="gramEnd"/>
+      <w:r>
+        <w:t xml:space="preserve"> - СПб.: Питер, 2021. (Дата обращения: 17.11.2021).</w:t>
+      </w:r>
+    </w:p>
+    <w:p>
+      <w:pPr>
+        <w:jc w:val="both"/>
+      </w:pPr>
+      <w:r>
+        <w:t xml:space="preserve">14. Антонова И. И., </w:t>
+      </w:r>
+      <w:proofErr w:type="spellStart"/>
+      <w:r>
+        <w:t>Кашкин</w:t>
+      </w:r>
+      <w:proofErr w:type="spellEnd"/>
+      <w:r>
+        <w:t xml:space="preserve"> Е. В. Разработка </w:t>
+      </w:r>
+      <w:proofErr w:type="spellStart"/>
+      <w:r>
+        <w:t>web</w:t>
+      </w:r>
+      <w:proofErr w:type="spellEnd"/>
+      <w:r>
+        <w:t xml:space="preserve">-сервисов с использованием HTML, CSS, PHP и </w:t>
+      </w:r>
+      <w:proofErr w:type="spellStart"/>
+      <w:r>
+        <w:t>MySQL</w:t>
+      </w:r>
+      <w:proofErr w:type="spellEnd"/>
+      <w:r>
+        <w:t xml:space="preserve"> [Электронный ресурс</w:t>
+      </w:r>
+      <w:proofErr w:type="gramStart"/>
+      <w:r>
+        <w:t>]:</w:t>
+      </w:r>
+      <w:proofErr w:type="spellStart"/>
+      <w:r>
+        <w:t>учебнометодическое</w:t>
+      </w:r>
+      <w:proofErr w:type="spellEnd"/>
+      <w:proofErr w:type="gramEnd"/>
+      <w:r>
+        <w:t xml:space="preserve"> пособие. - М.: РТУ МИРЭА, 2019. - – Режим доступа: http://library.mirea.ru/secret/15052019/2022.iso (Дата обращения: 17.11.2021). </w:t>
+      </w:r>
+    </w:p>
+    <w:p>
+      <w:pPr>
+        <w:jc w:val="both"/>
+      </w:pPr>
+      <w:r>
+        <w:t xml:space="preserve">15. </w:t>
+      </w:r>
+      <w:proofErr w:type="spellStart"/>
+      <w:r>
+        <w:t>Диков</w:t>
+      </w:r>
+      <w:proofErr w:type="spellEnd"/>
+      <w:r>
+        <w:t xml:space="preserve"> А. В. Клиентские технологии веб-дизайна. HTML5 и CSS3 [Электронный ресурс</w:t>
+      </w:r>
+      <w:proofErr w:type="gramStart"/>
+      <w:r>
+        <w:t>]:учебное</w:t>
+      </w:r>
+      <w:proofErr w:type="gramEnd"/>
+      <w:r>
+        <w:t xml:space="preserve"> пособие. - Санкт-Петербург: Лань, 2019. - 188 с. – Режим доступа: https://e.lanbook.com/book/122174 (Дата обращения: 17.11.2021).</w:t>
+      </w:r>
+    </w:p>
+    <w:p>
+      <w:pPr>
+        <w:jc w:val="both"/>
+        <w:rPr>
+          <w:lang w:val="en-US"/>
+        </w:rPr>
+      </w:pPr>
+      <w:r>
+        <w:t>16</w:t>
+      </w:r>
+      <w:r>
+        <w:t xml:space="preserve">. </w:t>
+      </w:r>
+      <w:proofErr w:type="spellStart"/>
+      <w:r>
+        <w:t>Тузовский</w:t>
+      </w:r>
+      <w:proofErr w:type="spellEnd"/>
+      <w:r>
+        <w:t xml:space="preserve">, А. Ф. Проектирование и разработка </w:t>
+      </w:r>
+      <w:proofErr w:type="spellStart"/>
+      <w:r>
+        <w:t>web</w:t>
+      </w:r>
+      <w:proofErr w:type="spellEnd"/>
+      <w:r>
+        <w:t>-</w:t>
+      </w:r>
+      <w:proofErr w:type="gramStart"/>
+      <w:r>
+        <w:t>приложений :</w:t>
+      </w:r>
+      <w:proofErr w:type="gramEnd"/>
+      <w:r>
+        <w:t xml:space="preserve"> учебное пособие для вузов / А. Ф. </w:t>
+      </w:r>
+      <w:proofErr w:type="spellStart"/>
+      <w:r>
+        <w:t>Тузовский</w:t>
+      </w:r>
+      <w:proofErr w:type="spellEnd"/>
+      <w:r>
+        <w:t xml:space="preserve">. — </w:t>
+      </w:r>
+      <w:proofErr w:type="gramStart"/>
+      <w:r>
+        <w:t>Москва :</w:t>
+      </w:r>
+      <w:proofErr w:type="gramEnd"/>
+      <w:r>
+        <w:t xml:space="preserve"> Издательство </w:t>
+      </w:r>
+      <w:proofErr w:type="spellStart"/>
+      <w:r>
+        <w:t>Юрайт</w:t>
+      </w:r>
+      <w:proofErr w:type="spellEnd"/>
+      <w:r>
+        <w:t xml:space="preserve">, 2021. — 218 с. — (Высшее образование). — ISBN 978-5-534-00515-8. — </w:t>
+      </w:r>
+      <w:proofErr w:type="gramStart"/>
+      <w:r>
+        <w:t>Текст :</w:t>
+      </w:r>
+      <w:proofErr w:type="gramEnd"/>
+      <w:r>
+        <w:t xml:space="preserve"> электронный // Образовательная платформа </w:t>
+      </w:r>
+      <w:proofErr w:type="spellStart"/>
+      <w:r>
+        <w:t>Юрайт</w:t>
+      </w:r>
+      <w:proofErr w:type="spellEnd"/>
+      <w:r>
+        <w:t xml:space="preserve"> [сайт]. — URL: </w:t>
+      </w:r>
+      <w:r>
+        <w:lastRenderedPageBreak/>
+        <w:t>https://urait.ru/bcode/469982 (Дата обращения: 17.11.2021).</w:t>
+      </w:r>
+    </w:p>
+    <w:p>
+      <w:pPr>
+        <w:jc w:val="both"/>
+      </w:pPr>
+      <w:r>
+        <w:t>17</w:t>
+      </w:r>
+      <w:r>
+        <w:t xml:space="preserve">. PHP 7 / Д.В. </w:t>
+      </w:r>
+      <w:proofErr w:type="spellStart"/>
+      <w:r>
+        <w:t>Котеров</w:t>
+      </w:r>
+      <w:proofErr w:type="spellEnd"/>
+      <w:r>
+        <w:t xml:space="preserve">, И. В. </w:t>
+      </w:r>
+      <w:proofErr w:type="spellStart"/>
+      <w:r>
+        <w:t>Симдянов</w:t>
+      </w:r>
+      <w:proofErr w:type="spellEnd"/>
+      <w:r>
+        <w:t>. - СПб.: БХВ-Петербург, 2021. - 1088 с.: ил. (Дата обращения: 17.11.2021).</w:t>
+      </w:r>
+    </w:p>
+    <w:p>
+      <w:pPr>
+        <w:jc w:val="both"/>
+      </w:pPr>
+      <w:r>
+        <w:t>18</w:t>
+      </w:r>
+      <w:r>
+        <w:t>. Интернет ресурс: Что такое веб-приложения, виды и их преимущества https://www.azoft.ru/blog/web-apps/ (Дата обращения: 12.11.2021).</w:t>
+      </w:r>
+    </w:p>
+    <w:p>
+      <w:pPr>
+        <w:jc w:val="both"/>
+      </w:pPr>
+      <w:r>
+        <w:t>19</w:t>
+      </w:r>
+      <w:r>
+        <w:t xml:space="preserve">. Интернет-ресурс: </w:t>
+      </w:r>
+      <w:r>
+        <w:rPr>
+          <w:lang w:val="en-US"/>
+        </w:rPr>
+        <w:t>D</w:t>
+      </w:r>
+      <w:proofErr w:type="spellStart"/>
+      <w:r>
+        <w:t>ocker</w:t>
+      </w:r>
+      <w:proofErr w:type="spellEnd"/>
+      <w:r>
+        <w:t>.</w:t>
+      </w:r>
+      <w:r>
+        <w:rPr>
+          <w:lang w:val="en-US"/>
+        </w:rPr>
+        <w:t>com</w:t>
+      </w:r>
+      <w:r>
+        <w:t xml:space="preserve"> // </w:t>
+      </w:r>
+      <w:proofErr w:type="spellStart"/>
+      <w:r>
+        <w:t>docker</w:t>
+      </w:r>
+      <w:proofErr w:type="spellEnd"/>
+      <w:r>
+        <w:t>.</w:t>
+      </w:r>
+      <w:r>
+        <w:rPr>
+          <w:lang w:val="en-US"/>
+        </w:rPr>
+        <w:t>com</w:t>
+      </w:r>
+      <w:r>
+        <w:t xml:space="preserve"> URL: </w:t>
+      </w:r>
+      <w:r>
+        <w:t>https://www.docker.com/</w:t>
+      </w:r>
+      <w:r>
+        <w:t xml:space="preserve"> </w:t>
+      </w:r>
+      <w:r>
+        <w:t xml:space="preserve">(дата обращения: 28.11.2021). </w:t>
+      </w:r>
+    </w:p>
+    <w:p>
+      <w:pPr>
+        <w:jc w:val="both"/>
+      </w:pPr>
+      <w:r>
+        <w:t>20</w:t>
+      </w:r>
+      <w:r>
+        <w:t xml:space="preserve">. Интернет-ресурс: </w:t>
+      </w:r>
+      <w:r>
+        <w:rPr>
+          <w:lang w:val="en-US"/>
+        </w:rPr>
+        <w:t>I</w:t>
+      </w:r>
+      <w:r>
+        <w:t>tglobal.com</w:t>
+      </w:r>
+      <w:r>
+        <w:t xml:space="preserve"> // </w:t>
+      </w:r>
+      <w:r>
+        <w:t>itglobal.com</w:t>
+      </w:r>
+      <w:r>
+        <w:t xml:space="preserve"> URL: </w:t>
+      </w:r>
+      <w:r>
+        <w:t>https://itglobal.com/ru-ru/company/glossary/nginx/</w:t>
+      </w:r>
+      <w:r>
+        <w:t>/</w:t>
+      </w:r>
+      <w:r>
+        <w:t xml:space="preserve"> </w:t>
+      </w:r>
+      <w:r>
+        <w:t xml:space="preserve">(дата обращения: 28.11.2021). </w:t>
+      </w:r>
+    </w:p>
+    <w:p>
+      <w:pPr>
+        <w:jc w:val="both"/>
+      </w:pPr>
+    </w:p>
+    <w:p>
+      <w:bookmarkStart w:id="11" w:name="_GoBack"/>
+      <w:bookmarkEnd w:id="11"/>
+    </w:p>
+    <w:p/>
+    <w:p/>
+    <w:p/>
+    <w:p/>
+    <w:p/>
     <w:sectPr>
       <w:pgSz w:w="11906" w:h="16838"/>
       <w:pgMar w:top="1134" w:right="850" w:bottom="1134" w:left="1701" w:header="708" w:footer="708" w:gutter="0"/>
@@ -18349,7 +21614,7 @@
           <w:rPr>
             <w:noProof/>
           </w:rPr>
-          <w:t>18</w:t>
+          <w:t>28</w:t>
         </w:r>
         <w:r>
           <w:fldChar w:fldCharType="end"/>
@@ -18774,10 +22039,10 @@
     </w:lvl>
   </w:abstractNum>
   <w:abstractNum w:abstractNumId="4" w15:restartNumberingAfterBreak="0">
-    <w:nsid w:val="708D2071"/>
+    <w:nsid w:val="3DDB38E9"/>
     <w:multiLevelType w:val="hybridMultilevel"/>
-    <w:tmpl w:val="16204F98"/>
-    <w:lvl w:ilvl="0" w:tplc="08341E98">
+    <w:tmpl w:val="059A60C4"/>
+    <w:lvl w:ilvl="0" w:tplc="F4E8F6B4">
       <w:start w:val="1"/>
       <w:numFmt w:val="decimal"/>
       <w:lvlText w:val="%1."/>
@@ -18863,6 +22128,95 @@
     </w:lvl>
   </w:abstractNum>
   <w:abstractNum w:abstractNumId="5" w15:restartNumberingAfterBreak="0">
+    <w:nsid w:val="708D2071"/>
+    <w:multiLevelType w:val="hybridMultilevel"/>
+    <w:tmpl w:val="16204F98"/>
+    <w:lvl w:ilvl="0" w:tplc="08341E98">
+      <w:start w:val="1"/>
+      <w:numFmt w:val="decimal"/>
+      <w:lvlText w:val="%1."/>
+      <w:lvlJc w:val="left"/>
+      <w:pPr>
+        <w:ind w:left="1069" w:hanging="360"/>
+      </w:pPr>
+      <w:rPr>
+        <w:rFonts w:hint="default"/>
+      </w:rPr>
+    </w:lvl>
+    <w:lvl w:ilvl="1" w:tplc="04190019" w:tentative="1">
+      <w:start w:val="1"/>
+      <w:numFmt w:val="lowerLetter"/>
+      <w:lvlText w:val="%2."/>
+      <w:lvlJc w:val="left"/>
+      <w:pPr>
+        <w:ind w:left="1789" w:hanging="360"/>
+      </w:pPr>
+    </w:lvl>
+    <w:lvl w:ilvl="2" w:tplc="0419001B" w:tentative="1">
+      <w:start w:val="1"/>
+      <w:numFmt w:val="lowerRoman"/>
+      <w:lvlText w:val="%3."/>
+      <w:lvlJc w:val="right"/>
+      <w:pPr>
+        <w:ind w:left="2509" w:hanging="180"/>
+      </w:pPr>
+    </w:lvl>
+    <w:lvl w:ilvl="3" w:tplc="0419000F" w:tentative="1">
+      <w:start w:val="1"/>
+      <w:numFmt w:val="decimal"/>
+      <w:lvlText w:val="%4."/>
+      <w:lvlJc w:val="left"/>
+      <w:pPr>
+        <w:ind w:left="3229" w:hanging="360"/>
+      </w:pPr>
+    </w:lvl>
+    <w:lvl w:ilvl="4" w:tplc="04190019" w:tentative="1">
+      <w:start w:val="1"/>
+      <w:numFmt w:val="lowerLetter"/>
+      <w:lvlText w:val="%5."/>
+      <w:lvlJc w:val="left"/>
+      <w:pPr>
+        <w:ind w:left="3949" w:hanging="360"/>
+      </w:pPr>
+    </w:lvl>
+    <w:lvl w:ilvl="5" w:tplc="0419001B" w:tentative="1">
+      <w:start w:val="1"/>
+      <w:numFmt w:val="lowerRoman"/>
+      <w:lvlText w:val="%6."/>
+      <w:lvlJc w:val="right"/>
+      <w:pPr>
+        <w:ind w:left="4669" w:hanging="180"/>
+      </w:pPr>
+    </w:lvl>
+    <w:lvl w:ilvl="6" w:tplc="0419000F" w:tentative="1">
+      <w:start w:val="1"/>
+      <w:numFmt w:val="decimal"/>
+      <w:lvlText w:val="%7."/>
+      <w:lvlJc w:val="left"/>
+      <w:pPr>
+        <w:ind w:left="5389" w:hanging="360"/>
+      </w:pPr>
+    </w:lvl>
+    <w:lvl w:ilvl="7" w:tplc="04190019" w:tentative="1">
+      <w:start w:val="1"/>
+      <w:numFmt w:val="lowerLetter"/>
+      <w:lvlText w:val="%8."/>
+      <w:lvlJc w:val="left"/>
+      <w:pPr>
+        <w:ind w:left="6109" w:hanging="360"/>
+      </w:pPr>
+    </w:lvl>
+    <w:lvl w:ilvl="8" w:tplc="0419001B" w:tentative="1">
+      <w:start w:val="1"/>
+      <w:numFmt w:val="lowerRoman"/>
+      <w:lvlText w:val="%9."/>
+      <w:lvlJc w:val="right"/>
+      <w:pPr>
+        <w:ind w:left="6829" w:hanging="180"/>
+      </w:pPr>
+    </w:lvl>
+  </w:abstractNum>
+  <w:abstractNum w:abstractNumId="6" w15:restartNumberingAfterBreak="0">
     <w:nsid w:val="742A48E1"/>
     <w:multiLevelType w:val="hybridMultilevel"/>
     <w:tmpl w:val="059A60C4"/>
@@ -18961,13 +22315,16 @@
     <w:abstractNumId w:val="0"/>
   </w:num>
   <w:num w:numId="4">
-    <w:abstractNumId w:val="4"/>
+    <w:abstractNumId w:val="5"/>
   </w:num>
   <w:num w:numId="5">
-    <w:abstractNumId w:val="5"/>
+    <w:abstractNumId w:val="6"/>
   </w:num>
   <w:num w:numId="6">
     <w:abstractNumId w:val="3"/>
+  </w:num>
+  <w:num w:numId="7">
+    <w:abstractNumId w:val="4"/>
   </w:num>
 </w:numbering>
 </file>
@@ -19424,7 +22781,6 @@
   <w:style w:type="character" w:default="1" w:styleId="a0">
     <w:name w:val="Default Paragraph Font"/>
     <w:uiPriority w:val="1"/>
-    <w:semiHidden/>
     <w:unhideWhenUsed/>
   </w:style>
   <w:style w:type="table" w:default="1" w:styleId="a1">
@@ -19660,6 +23016,26 @@
       <w:spacing w:after="100"/>
       <w:ind w:left="280"/>
     </w:pPr>
+  </w:style>
+  <w:style w:type="paragraph" w:styleId="ac">
+    <w:name w:val="Normal (Web)"/>
+    <w:basedOn w:val="a"/>
+    <w:uiPriority w:val="99"/>
+    <w:semiHidden/>
+    <w:unhideWhenUsed/>
+    <w:rsid w:val="009F6292"/>
+    <w:pPr>
+      <w:widowControl/>
+      <w:autoSpaceDE/>
+      <w:autoSpaceDN/>
+      <w:spacing w:before="100" w:beforeAutospacing="1" w:after="100" w:afterAutospacing="1" w:line="240" w:lineRule="auto"/>
+      <w:ind w:firstLine="0"/>
+    </w:pPr>
+    <w:rPr>
+      <w:sz w:val="24"/>
+      <w:szCs w:val="24"/>
+      <w:lang w:bidi="ar-SA"/>
+    </w:rPr>
   </w:style>
 </w:styles>
 </file>
@@ -19930,7 +23306,7 @@
 </file>
 
 <file path=customXml/itemProps1.xml><?xml version="1.0" encoding="utf-8"?>
-<ds:datastoreItem xmlns:ds="http://schemas.openxmlformats.org/officeDocument/2006/customXml" ds:itemID="{0B2FAB75-E0CD-4F83-B3BA-9A0C2E22D609}">
+<ds:datastoreItem xmlns:ds="http://schemas.openxmlformats.org/officeDocument/2006/customXml" ds:itemID="{29EC7D59-D6B1-4314-8DA2-1F0894FE5057}">
   <ds:schemaRefs>
     <ds:schemaRef ds:uri="http://schemas.openxmlformats.org/officeDocument/2006/bibliography"/>
   </ds:schemaRefs>

--- a/5 сем/бэк курсовая/Otchet_po_kursovoy_rabote.docx
+++ b/5 сем/бэк курсовая/Otchet_po_kursovoy_rabote.docx
@@ -1642,6 +1642,404 @@
     </w:p>
     <w:p>
       <w:pPr>
+        <w:jc w:val="both"/>
+      </w:pPr>
+      <w:r>
+        <w:t>Общетехнические стандарты по группам:</w:t>
+      </w:r>
+    </w:p>
+    <w:p>
+      <w:pPr>
+        <w:pStyle w:val="ab"/>
+        <w:numPr>
+          <w:ilvl w:val="0"/>
+          <w:numId w:val="8"/>
+        </w:numPr>
+        <w:spacing w:line="360" w:lineRule="auto"/>
+        <w:jc w:val="both"/>
+        <w:rPr>
+          <w:sz w:val="28"/>
+        </w:rPr>
+      </w:pPr>
+      <w:r>
+        <w:rPr>
+          <w:sz w:val="28"/>
+        </w:rPr>
+        <w:t>Единая система конструкторской документации;</w:t>
+      </w:r>
+    </w:p>
+    <w:p>
+      <w:pPr>
+        <w:pStyle w:val="ab"/>
+        <w:numPr>
+          <w:ilvl w:val="0"/>
+          <w:numId w:val="8"/>
+        </w:numPr>
+        <w:spacing w:line="360" w:lineRule="auto"/>
+        <w:jc w:val="both"/>
+        <w:rPr>
+          <w:sz w:val="28"/>
+        </w:rPr>
+      </w:pPr>
+      <w:proofErr w:type="gramStart"/>
+      <w:r>
+        <w:rPr>
+          <w:sz w:val="28"/>
+        </w:rPr>
+        <w:t>Единая  система</w:t>
+      </w:r>
+      <w:proofErr w:type="gramEnd"/>
+      <w:r>
+        <w:rPr>
+          <w:sz w:val="28"/>
+        </w:rPr>
+        <w:t xml:space="preserve"> программной документации;</w:t>
+      </w:r>
+    </w:p>
+    <w:p>
+      <w:pPr>
+        <w:jc w:val="both"/>
+      </w:pPr>
+      <w:r>
+        <w:t xml:space="preserve">Оформление текста отчета выполняется в соответствии со стандартами </w:t>
+      </w:r>
+    </w:p>
+    <w:p>
+      <w:pPr>
+        <w:jc w:val="both"/>
+      </w:pPr>
+      <w:r>
+        <w:t>- Оформление текста отчета выполняется в соответствии со стандартами</w:t>
+      </w:r>
+    </w:p>
+    <w:p>
+      <w:pPr>
+        <w:jc w:val="both"/>
+      </w:pPr>
+      <w:r>
+        <w:t>ГОСТ 7.1-2003. Система стандартов по информации, библиотечному и</w:t>
+      </w:r>
+    </w:p>
+    <w:p>
+      <w:pPr>
+        <w:jc w:val="both"/>
+        <w:rPr>
+          <w:lang w:val="en-US"/>
+        </w:rPr>
+      </w:pPr>
+      <w:r>
+        <w:t>издательскому</w:t>
+      </w:r>
+      <w:r>
+        <w:rPr>
+          <w:lang w:val="en-US"/>
+        </w:rPr>
+        <w:t xml:space="preserve"> </w:t>
+      </w:r>
+      <w:r>
+        <w:t>делу</w:t>
+      </w:r>
+      <w:r>
+        <w:rPr>
+          <w:lang w:val="en-US"/>
+        </w:rPr>
+        <w:t xml:space="preserve">. </w:t>
+      </w:r>
+      <w:r>
+        <w:t>Библиографическая</w:t>
+      </w:r>
+      <w:r>
+        <w:rPr>
+          <w:lang w:val="en-US"/>
+        </w:rPr>
+        <w:t xml:space="preserve"> </w:t>
+      </w:r>
+      <w:r>
+        <w:t>запись</w:t>
+      </w:r>
+      <w:r>
+        <w:rPr>
+          <w:lang w:val="en-US"/>
+        </w:rPr>
+        <w:t>.</w:t>
+      </w:r>
+    </w:p>
+    <w:p>
+      <w:pPr>
+        <w:jc w:val="both"/>
+        <w:rPr>
+          <w:lang w:val="en-US"/>
+        </w:rPr>
+      </w:pPr>
+      <w:r>
+        <w:rPr>
+          <w:lang w:val="en-US"/>
+        </w:rPr>
+        <w:t>- ISO/IEC/IEEE 23026:2015 - Systems and software engineering – Engineering</w:t>
+      </w:r>
+    </w:p>
+    <w:p>
+      <w:pPr>
+        <w:jc w:val="both"/>
+        <w:rPr>
+          <w:lang w:val="en-US"/>
+        </w:rPr>
+      </w:pPr>
+      <w:r>
+        <w:rPr>
+          <w:lang w:val="en-US"/>
+        </w:rPr>
+        <w:t>and management of websites for systems, software, and services information</w:t>
+      </w:r>
+    </w:p>
+    <w:p>
+      <w:pPr>
+        <w:jc w:val="both"/>
+        <w:rPr>
+          <w:lang w:val="en-US"/>
+        </w:rPr>
+      </w:pPr>
+      <w:r>
+        <w:rPr>
+          <w:lang w:val="en-US"/>
+        </w:rPr>
+        <w:t>- ISO/IEC 26580:2021 - Software and systems engineering - Methods and tools</w:t>
+      </w:r>
+    </w:p>
+    <w:p>
+      <w:pPr>
+        <w:jc w:val="both"/>
+        <w:rPr>
+          <w:lang w:val="en-US"/>
+        </w:rPr>
+      </w:pPr>
+      <w:r>
+        <w:rPr>
+          <w:lang w:val="en-US"/>
+        </w:rPr>
+        <w:t>for the feature-based approach to software and systems product line engineering</w:t>
+      </w:r>
+    </w:p>
+    <w:p>
+      <w:pPr>
+        <w:jc w:val="both"/>
+        <w:rPr>
+          <w:lang w:val="en-US"/>
+        </w:rPr>
+      </w:pPr>
+      <w:r>
+        <w:rPr>
+          <w:lang w:val="en-US"/>
+        </w:rPr>
+        <w:t>- ISO/IEC 20741:2017 - Systems and software engineering - Guideline for the</w:t>
+      </w:r>
+    </w:p>
+    <w:p>
+      <w:pPr>
+        <w:jc w:val="both"/>
+        <w:rPr>
+          <w:lang w:val="en-US"/>
+        </w:rPr>
+      </w:pPr>
+      <w:r>
+        <w:rPr>
+          <w:lang w:val="en-US"/>
+        </w:rPr>
+        <w:t>evaluation and selection of software engineering tools</w:t>
+      </w:r>
+    </w:p>
+    <w:p>
+      <w:pPr>
+        <w:jc w:val="both"/>
+      </w:pPr>
+      <w:r>
+        <w:t>- ISO / IEC 20246: 2017 - Отзывы о рабочих продуктах</w:t>
+      </w:r>
+    </w:p>
+    <w:p>
+      <w:pPr>
+        <w:jc w:val="both"/>
+      </w:pPr>
+      <w:r>
+        <w:t>- ГОСТ 7.32-2017. Межгосударственный стандарт. Система стандартов по</w:t>
+      </w:r>
+    </w:p>
+    <w:p>
+      <w:pPr>
+        <w:jc w:val="both"/>
+      </w:pPr>
+      <w:r>
+        <w:t xml:space="preserve">информации, библиотечному и издательскому делу. Отчет о </w:t>
+      </w:r>
+      <w:proofErr w:type="spellStart"/>
+      <w:r>
+        <w:t>научноисследовательской</w:t>
+      </w:r>
+      <w:proofErr w:type="spellEnd"/>
+      <w:r>
+        <w:t xml:space="preserve"> работе. Структура и правила оформления (введен в действие</w:t>
+      </w:r>
+    </w:p>
+    <w:p>
+      <w:pPr>
+        <w:jc w:val="both"/>
+      </w:pPr>
+      <w:r>
+        <w:t xml:space="preserve">Приказом </w:t>
+      </w:r>
+      <w:proofErr w:type="spellStart"/>
+      <w:r>
+        <w:t>Росстандарта</w:t>
+      </w:r>
+      <w:proofErr w:type="spellEnd"/>
+      <w:r>
+        <w:t xml:space="preserve"> от 24.10.2017 N 1494-ст)</w:t>
+      </w:r>
+    </w:p>
+    <w:p>
+      <w:pPr>
+        <w:jc w:val="both"/>
+      </w:pPr>
+      <w:r>
+        <w:t>- ГОСТ Р 57193-2016. Национальный стандарт Российской Федерации.</w:t>
+      </w:r>
+    </w:p>
+    <w:p>
+      <w:pPr>
+        <w:jc w:val="both"/>
+      </w:pPr>
+      <w:r>
+        <w:t>Системная и программная инженерия. Процессы жизненного цикла систем</w:t>
+      </w:r>
+    </w:p>
+    <w:p>
+      <w:pPr>
+        <w:jc w:val="both"/>
+      </w:pPr>
+      <w:r>
+        <w:t>(введен в действие Приказом Федерального агентства по техническому</w:t>
+      </w:r>
+    </w:p>
+    <w:p>
+      <w:pPr>
+        <w:jc w:val="both"/>
+      </w:pPr>
+      <w:r>
+        <w:t>регулированию и метрологии от 31 октября 2016 г. N 1538-ст)</w:t>
+      </w:r>
+    </w:p>
+    <w:p>
+      <w:pPr>
+        <w:jc w:val="both"/>
+      </w:pPr>
+      <w:r>
+        <w:lastRenderedPageBreak/>
+        <w:t>Список сокращений и терминов:</w:t>
+      </w:r>
+    </w:p>
+    <w:p>
+      <w:pPr>
+        <w:jc w:val="both"/>
+      </w:pPr>
+      <w:r>
+        <w:t>MVC (</w:t>
+      </w:r>
+      <w:proofErr w:type="spellStart"/>
+      <w:r>
+        <w:t>Model-View-Controller</w:t>
+      </w:r>
+      <w:proofErr w:type="spellEnd"/>
+      <w:r>
+        <w:t>) - схема разделения данных приложения, и управляющей логики на три отдельных компонента: модель, представление и контроллер — таким образом, что модификация каждого компонента может осуществляться независимо.</w:t>
+      </w:r>
+    </w:p>
+    <w:p>
+      <w:pPr>
+        <w:jc w:val="both"/>
+      </w:pPr>
+      <w:r>
+        <w:t xml:space="preserve">Логин </w:t>
+      </w:r>
+      <w:r>
+        <w:t xml:space="preserve">- процесс </w:t>
+      </w:r>
+      <w:r>
+        <w:t xml:space="preserve">авторизации на каком-либо </w:t>
+      </w:r>
+      <w:proofErr w:type="spellStart"/>
+      <w:r>
+        <w:t>интернет-ресурсе</w:t>
+      </w:r>
+      <w:proofErr w:type="spellEnd"/>
+      <w:r>
+        <w:t>.</w:t>
+      </w:r>
+    </w:p>
+    <w:p>
+      <w:pPr>
+        <w:jc w:val="both"/>
+      </w:pPr>
+      <w:r>
+        <w:t xml:space="preserve">Логаут – </w:t>
+      </w:r>
+      <w:r>
+        <w:t>процесс выхода/прекращения сеанса работы в качестве зарегистрированного пользователя</w:t>
+      </w:r>
+      <w:r>
+        <w:t>.</w:t>
+      </w:r>
+    </w:p>
+    <w:p>
+      <w:pPr>
+        <w:jc w:val="both"/>
+      </w:pPr>
+      <w:r>
+        <w:t>Модель (</w:t>
+      </w:r>
+      <w:proofErr w:type="spellStart"/>
+      <w:r>
+        <w:t>Model</w:t>
+      </w:r>
+      <w:proofErr w:type="spellEnd"/>
+      <w:r>
+        <w:t>) предоставляет данные и реагирует на команды контроллера, изменяя своё состояние.</w:t>
+      </w:r>
+    </w:p>
+    <w:p>
+      <w:pPr>
+        <w:jc w:val="both"/>
+      </w:pPr>
+      <w:r>
+        <w:t>Представление (</w:t>
+      </w:r>
+      <w:proofErr w:type="spellStart"/>
+      <w:r>
+        <w:t>View</w:t>
+      </w:r>
+      <w:proofErr w:type="spellEnd"/>
+      <w:r>
+        <w:t>) отвечает за отображение данных модели пользователю, реагируя на изменения модели.</w:t>
+      </w:r>
+    </w:p>
+    <w:p>
+      <w:pPr>
+        <w:jc w:val="both"/>
+      </w:pPr>
+      <w:r>
+        <w:t>Контроллер (</w:t>
+      </w:r>
+      <w:proofErr w:type="spellStart"/>
+      <w:r>
+        <w:t>Controller</w:t>
+      </w:r>
+      <w:proofErr w:type="spellEnd"/>
+      <w:r>
+        <w:t>) интерпретирует действия пользователя, оповещая модель о необходимости изменений.</w:t>
+      </w:r>
+    </w:p>
+    <w:p/>
+    <w:p>
+      <w:pPr>
         <w:widowControl/>
         <w:autoSpaceDE/>
         <w:autoSpaceDN/>
@@ -1687,6 +2085,8 @@
         </w:rPr>
       </w:sdtEndPr>
       <w:sdtContent>
+        <w:bookmarkStart w:id="0" w:name="_GoBack" w:displacedByCustomXml="prev"/>
+        <w:bookmarkEnd w:id="0" w:displacedByCustomXml="prev"/>
         <w:p>
           <w:pPr>
             <w:pStyle w:val="a7"/>
@@ -1720,7 +2120,7 @@
           <w:r>
             <w:fldChar w:fldCharType="separate"/>
           </w:r>
-          <w:hyperlink w:anchor="_Toc89093082" w:history="1">
+          <w:hyperlink w:anchor="_Toc89098165" w:history="1">
             <w:r>
               <w:rPr>
                 <w:rStyle w:val="a8"/>
@@ -1747,78 +2147,7 @@
                 <w:noProof/>
                 <w:webHidden/>
               </w:rPr>
-              <w:instrText xml:space="preserve"> PAGEREF _Toc89093082 \h </w:instrText>
-            </w:r>
-            <w:r>
-              <w:rPr>
-                <w:noProof/>
-                <w:webHidden/>
-              </w:rPr>
-            </w:r>
-            <w:r>
-              <w:rPr>
-                <w:noProof/>
-                <w:webHidden/>
-              </w:rPr>
-              <w:fldChar w:fldCharType="separate"/>
-            </w:r>
-            <w:r>
-              <w:rPr>
-                <w:noProof/>
-                <w:webHidden/>
-              </w:rPr>
-              <w:t>5</w:t>
-            </w:r>
-            <w:r>
-              <w:rPr>
-                <w:noProof/>
-                <w:webHidden/>
-              </w:rPr>
-              <w:fldChar w:fldCharType="end"/>
-            </w:r>
-          </w:hyperlink>
-        </w:p>
-        <w:p>
-          <w:pPr>
-            <w:pStyle w:val="21"/>
-            <w:tabs>
-              <w:tab w:val="right" w:leader="dot" w:pos="9345"/>
-            </w:tabs>
-            <w:rPr>
-              <w:rFonts w:asciiTheme="minorHAnsi" w:eastAsiaTheme="minorEastAsia" w:hAnsiTheme="minorHAnsi" w:cstheme="minorBidi"/>
-              <w:noProof/>
-              <w:sz w:val="22"/>
-              <w:lang w:bidi="ar-SA"/>
-            </w:rPr>
-          </w:pPr>
-          <w:hyperlink w:anchor="_Toc89093083" w:history="1">
-            <w:r>
-              <w:rPr>
-                <w:rStyle w:val="a8"/>
-                <w:noProof/>
-              </w:rPr>
-              <w:t>ВВЕДЕНИЕ</w:t>
-            </w:r>
-            <w:r>
-              <w:rPr>
-                <w:noProof/>
-                <w:webHidden/>
-              </w:rPr>
-              <w:tab/>
-            </w:r>
-            <w:r>
-              <w:rPr>
-                <w:noProof/>
-                <w:webHidden/>
-              </w:rPr>
-              <w:fldChar w:fldCharType="begin"/>
-            </w:r>
-            <w:r>
-              <w:rPr>
-                <w:noProof/>
-                <w:webHidden/>
-              </w:rPr>
-              <w:instrText xml:space="preserve"> PAGEREF _Toc89093083 \h </w:instrText>
+              <w:instrText xml:space="preserve"> PAGEREF _Toc89098165 \h </w:instrText>
             </w:r>
             <w:r>
               <w:rPr>
@@ -1862,7 +2191,78 @@
               <w:lang w:bidi="ar-SA"/>
             </w:rPr>
           </w:pPr>
-          <w:hyperlink w:anchor="_Toc89093084" w:history="1">
+          <w:hyperlink w:anchor="_Toc89098166" w:history="1">
+            <w:r>
+              <w:rPr>
+                <w:rStyle w:val="a8"/>
+                <w:noProof/>
+              </w:rPr>
+              <w:t>ВВЕДЕНИЕ</w:t>
+            </w:r>
+            <w:r>
+              <w:rPr>
+                <w:noProof/>
+                <w:webHidden/>
+              </w:rPr>
+              <w:tab/>
+            </w:r>
+            <w:r>
+              <w:rPr>
+                <w:noProof/>
+                <w:webHidden/>
+              </w:rPr>
+              <w:fldChar w:fldCharType="begin"/>
+            </w:r>
+            <w:r>
+              <w:rPr>
+                <w:noProof/>
+                <w:webHidden/>
+              </w:rPr>
+              <w:instrText xml:space="preserve"> PAGEREF _Toc89098166 \h </w:instrText>
+            </w:r>
+            <w:r>
+              <w:rPr>
+                <w:noProof/>
+                <w:webHidden/>
+              </w:rPr>
+            </w:r>
+            <w:r>
+              <w:rPr>
+                <w:noProof/>
+                <w:webHidden/>
+              </w:rPr>
+              <w:fldChar w:fldCharType="separate"/>
+            </w:r>
+            <w:r>
+              <w:rPr>
+                <w:noProof/>
+                <w:webHidden/>
+              </w:rPr>
+              <w:t>7</w:t>
+            </w:r>
+            <w:r>
+              <w:rPr>
+                <w:noProof/>
+                <w:webHidden/>
+              </w:rPr>
+              <w:fldChar w:fldCharType="end"/>
+            </w:r>
+          </w:hyperlink>
+        </w:p>
+        <w:p>
+          <w:pPr>
+            <w:pStyle w:val="21"/>
+            <w:tabs>
+              <w:tab w:val="right" w:leader="dot" w:pos="9345"/>
+            </w:tabs>
+            <w:rPr>
+              <w:rFonts w:asciiTheme="minorHAnsi" w:eastAsiaTheme="minorEastAsia" w:hAnsiTheme="minorHAnsi" w:cstheme="minorBidi"/>
+              <w:noProof/>
+              <w:sz w:val="22"/>
+              <w:lang w:bidi="ar-SA"/>
+            </w:rPr>
+          </w:pPr>
+          <w:hyperlink w:anchor="_Toc89098167" w:history="1">
             <w:r>
               <w:rPr>
                 <w:rStyle w:val="a8"/>
@@ -1889,7 +2289,7 @@
                 <w:noProof/>
                 <w:webHidden/>
               </w:rPr>
-              <w:instrText xml:space="preserve"> PAGEREF _Toc89093084 \h </w:instrText>
+              <w:instrText xml:space="preserve"> PAGEREF _Toc89098167 \h </w:instrText>
             </w:r>
             <w:r>
               <w:rPr>
@@ -1909,7 +2309,7 @@
                 <w:noProof/>
                 <w:webHidden/>
               </w:rPr>
-              <w:t>8</w:t>
+              <w:t>9</w:t>
             </w:r>
             <w:r>
               <w:rPr>
@@ -1930,7 +2330,7 @@
               <w:lang w:bidi="ar-SA"/>
             </w:rPr>
           </w:pPr>
-          <w:hyperlink w:anchor="_Toc89093085" w:history="1">
+          <w:hyperlink w:anchor="_Toc89098168" w:history="1">
             <w:r>
               <w:rPr>
                 <w:rStyle w:val="a8"/>
@@ -1973,7 +2373,7 @@
                 <w:noProof/>
                 <w:webHidden/>
               </w:rPr>
-              <w:instrText xml:space="preserve"> PAGEREF _Toc89093085 \h </w:instrText>
+              <w:instrText xml:space="preserve"> PAGEREF _Toc89098168 \h </w:instrText>
             </w:r>
             <w:r>
               <w:rPr>
@@ -1993,7 +2393,7 @@
                 <w:noProof/>
                 <w:webHidden/>
               </w:rPr>
-              <w:t>8</w:t>
+              <w:t>9</w:t>
             </w:r>
             <w:r>
               <w:rPr>
@@ -2014,7 +2414,7 @@
               <w:lang w:bidi="ar-SA"/>
             </w:rPr>
           </w:pPr>
-          <w:hyperlink w:anchor="_Toc89093086" w:history="1">
+          <w:hyperlink w:anchor="_Toc89098169" w:history="1">
             <w:r>
               <w:rPr>
                 <w:rStyle w:val="a8"/>
@@ -2057,7 +2457,7 @@
                 <w:noProof/>
                 <w:webHidden/>
               </w:rPr>
-              <w:instrText xml:space="preserve"> PAGEREF _Toc89093086 \h </w:instrText>
+              <w:instrText xml:space="preserve"> PAGEREF _Toc89098169 \h </w:instrText>
             </w:r>
             <w:r>
               <w:rPr>
@@ -2077,7 +2477,7 @@
                 <w:noProof/>
                 <w:webHidden/>
               </w:rPr>
-              <w:t>9</w:t>
+              <w:t>10</w:t>
             </w:r>
             <w:r>
               <w:rPr>
@@ -2098,7 +2498,7 @@
               <w:lang w:bidi="ar-SA"/>
             </w:rPr>
           </w:pPr>
-          <w:hyperlink w:anchor="_Toc89093087" w:history="1">
+          <w:hyperlink w:anchor="_Toc89098170" w:history="1">
             <w:r>
               <w:rPr>
                 <w:rStyle w:val="a8"/>
@@ -2141,7 +2541,7 @@
                 <w:noProof/>
                 <w:webHidden/>
               </w:rPr>
-              <w:instrText xml:space="preserve"> PAGEREF _Toc89093087 \h </w:instrText>
+              <w:instrText xml:space="preserve"> PAGEREF _Toc89098170 \h </w:instrText>
             </w:r>
             <w:r>
               <w:rPr>
@@ -2161,7 +2561,7 @@
                 <w:noProof/>
                 <w:webHidden/>
               </w:rPr>
-              <w:t>10</w:t>
+              <w:t>11</w:t>
             </w:r>
             <w:r>
               <w:rPr>
@@ -2182,7 +2582,7 @@
               <w:lang w:bidi="ar-SA"/>
             </w:rPr>
           </w:pPr>
-          <w:hyperlink w:anchor="_Toc89093088" w:history="1">
+          <w:hyperlink w:anchor="_Toc89098171" w:history="1">
             <w:r>
               <w:rPr>
                 <w:rStyle w:val="a8"/>
@@ -2225,7 +2625,7 @@
                 <w:noProof/>
                 <w:webHidden/>
               </w:rPr>
-              <w:instrText xml:space="preserve"> PAGEREF _Toc89093088 \h </w:instrText>
+              <w:instrText xml:space="preserve"> PAGEREF _Toc89098171 \h </w:instrText>
             </w:r>
             <w:r>
               <w:rPr>
@@ -2245,7 +2645,7 @@
                 <w:noProof/>
                 <w:webHidden/>
               </w:rPr>
-              <w:t>12</w:t>
+              <w:t>13</w:t>
             </w:r>
             <w:r>
               <w:rPr>
@@ -2266,7 +2666,7 @@
               <w:lang w:bidi="ar-SA"/>
             </w:rPr>
           </w:pPr>
-          <w:hyperlink w:anchor="_Toc89093089" w:history="1">
+          <w:hyperlink w:anchor="_Toc89098172" w:history="1">
             <w:r>
               <w:rPr>
                 <w:rStyle w:val="a8"/>
@@ -2309,7 +2709,7 @@
                 <w:noProof/>
                 <w:webHidden/>
               </w:rPr>
-              <w:instrText xml:space="preserve"> PAGEREF _Toc89093089 \h </w:instrText>
+              <w:instrText xml:space="preserve"> PAGEREF _Toc89098172 \h </w:instrText>
             </w:r>
             <w:r>
               <w:rPr>
@@ -2329,7 +2729,7 @@
                 <w:noProof/>
                 <w:webHidden/>
               </w:rPr>
-              <w:t>16</w:t>
+              <w:t>17</w:t>
             </w:r>
             <w:r>
               <w:rPr>
@@ -2350,7 +2750,7 @@
               <w:lang w:bidi="ar-SA"/>
             </w:rPr>
           </w:pPr>
-          <w:hyperlink w:anchor="_Toc89093090" w:history="1">
+          <w:hyperlink w:anchor="_Toc89098173" w:history="1">
             <w:r>
               <w:rPr>
                 <w:rStyle w:val="a8"/>
@@ -2393,75 +2793,7 @@
                 <w:noProof/>
                 <w:webHidden/>
               </w:rPr>
-              <w:instrText xml:space="preserve"> PAGEREF _Toc89093090 \h </w:instrText>
-            </w:r>
-            <w:r>
-              <w:rPr>
-                <w:noProof/>
-                <w:webHidden/>
-              </w:rPr>
-            </w:r>
-            <w:r>
-              <w:rPr>
-                <w:noProof/>
-                <w:webHidden/>
-              </w:rPr>
-              <w:fldChar w:fldCharType="separate"/>
-            </w:r>
-            <w:r>
-              <w:rPr>
-                <w:noProof/>
-                <w:webHidden/>
-              </w:rPr>
-              <w:t>23</w:t>
-            </w:r>
-            <w:r>
-              <w:rPr>
-                <w:noProof/>
-                <w:webHidden/>
-              </w:rPr>
-              <w:fldChar w:fldCharType="end"/>
-            </w:r>
-          </w:hyperlink>
-        </w:p>
-        <w:p>
-          <w:pPr>
-            <w:pStyle w:val="11"/>
-            <w:rPr>
-              <w:rFonts w:asciiTheme="minorHAnsi" w:eastAsiaTheme="minorEastAsia" w:hAnsiTheme="minorHAnsi" w:cstheme="minorBidi"/>
-              <w:noProof/>
-              <w:sz w:val="22"/>
-              <w:lang w:bidi="ar-SA"/>
-            </w:rPr>
-          </w:pPr>
-          <w:hyperlink w:anchor="_Toc89093091" w:history="1">
-            <w:r>
-              <w:rPr>
-                <w:rStyle w:val="a8"/>
-                <w:noProof/>
-              </w:rPr>
-              <w:t>ЗАКЛЮЧЕНИЕ</w:t>
-            </w:r>
-            <w:r>
-              <w:rPr>
-                <w:noProof/>
-                <w:webHidden/>
-              </w:rPr>
-              <w:tab/>
-            </w:r>
-            <w:r>
-              <w:rPr>
-                <w:noProof/>
-                <w:webHidden/>
-              </w:rPr>
-              <w:fldChar w:fldCharType="begin"/>
-            </w:r>
-            <w:r>
-              <w:rPr>
-                <w:noProof/>
-                <w:webHidden/>
-              </w:rPr>
-              <w:instrText xml:space="preserve"> PAGEREF _Toc89093091 \h </w:instrText>
+              <w:instrText xml:space="preserve"> PAGEREF _Toc89098173 \h </w:instrText>
             </w:r>
             <w:r>
               <w:rPr>
@@ -2502,7 +2834,75 @@
               <w:lang w:bidi="ar-SA"/>
             </w:rPr>
           </w:pPr>
-          <w:hyperlink w:anchor="_Toc89093092" w:history="1">
+          <w:hyperlink w:anchor="_Toc89098174" w:history="1">
+            <w:r>
+              <w:rPr>
+                <w:rStyle w:val="a8"/>
+                <w:noProof/>
+              </w:rPr>
+              <w:t>ЗАКЛЮЧЕНИЕ</w:t>
+            </w:r>
+            <w:r>
+              <w:rPr>
+                <w:noProof/>
+                <w:webHidden/>
+              </w:rPr>
+              <w:tab/>
+            </w:r>
+            <w:r>
+              <w:rPr>
+                <w:noProof/>
+                <w:webHidden/>
+              </w:rPr>
+              <w:fldChar w:fldCharType="begin"/>
+            </w:r>
+            <w:r>
+              <w:rPr>
+                <w:noProof/>
+                <w:webHidden/>
+              </w:rPr>
+              <w:instrText xml:space="preserve"> PAGEREF _Toc89098174 \h </w:instrText>
+            </w:r>
+            <w:r>
+              <w:rPr>
+                <w:noProof/>
+                <w:webHidden/>
+              </w:rPr>
+            </w:r>
+            <w:r>
+              <w:rPr>
+                <w:noProof/>
+                <w:webHidden/>
+              </w:rPr>
+              <w:fldChar w:fldCharType="separate"/>
+            </w:r>
+            <w:r>
+              <w:rPr>
+                <w:noProof/>
+                <w:webHidden/>
+              </w:rPr>
+              <w:t>26</w:t>
+            </w:r>
+            <w:r>
+              <w:rPr>
+                <w:noProof/>
+                <w:webHidden/>
+              </w:rPr>
+              <w:fldChar w:fldCharType="end"/>
+            </w:r>
+          </w:hyperlink>
+        </w:p>
+        <w:p>
+          <w:pPr>
+            <w:pStyle w:val="11"/>
+            <w:rPr>
+              <w:rFonts w:asciiTheme="minorHAnsi" w:eastAsiaTheme="minorEastAsia" w:hAnsiTheme="minorHAnsi" w:cstheme="minorBidi"/>
+              <w:noProof/>
+              <w:sz w:val="22"/>
+              <w:lang w:bidi="ar-SA"/>
+            </w:rPr>
+          </w:pPr>
+          <w:hyperlink w:anchor="_Toc89098175" w:history="1">
             <w:r>
               <w:rPr>
                 <w:rStyle w:val="a8"/>
@@ -2529,7 +2929,7 @@
                 <w:noProof/>
                 <w:webHidden/>
               </w:rPr>
-              <w:instrText xml:space="preserve"> PAGEREF _Toc89093092 \h </w:instrText>
+              <w:instrText xml:space="preserve"> PAGEREF _Toc89098175 \h </w:instrText>
             </w:r>
             <w:r>
               <w:rPr>
@@ -2549,7 +2949,7 @@
                 <w:noProof/>
                 <w:webHidden/>
               </w:rPr>
-              <w:t>25</w:t>
+              <w:t>27</w:t>
             </w:r>
             <w:r>
               <w:rPr>
@@ -2611,12 +3011,12 @@
       <w:pPr>
         <w:pStyle w:val="2"/>
       </w:pPr>
-      <w:bookmarkStart w:id="0" w:name="_Toc89093082"/>
+      <w:bookmarkStart w:id="1" w:name="_Toc89098165"/>
       <w:r>
         <w:lastRenderedPageBreak/>
         <w:t>АННОТАЦИЯ</w:t>
       </w:r>
-      <w:bookmarkEnd w:id="0"/>
+      <w:bookmarkEnd w:id="1"/>
     </w:p>
     <w:p>
       <w:pPr>
@@ -2929,12 +3329,12 @@
       <w:pPr>
         <w:pStyle w:val="2"/>
       </w:pPr>
-      <w:bookmarkStart w:id="1" w:name="_Toc89093083"/>
+      <w:bookmarkStart w:id="2" w:name="_Toc89098166"/>
       <w:r>
         <w:lastRenderedPageBreak/>
         <w:t>ВВЕДЕНИЕ</w:t>
       </w:r>
-      <w:bookmarkEnd w:id="1"/>
+      <w:bookmarkEnd w:id="2"/>
     </w:p>
     <w:p>
       <w:pPr>
@@ -3407,12 +3807,12 @@
       <w:pPr>
         <w:pStyle w:val="2"/>
       </w:pPr>
-      <w:bookmarkStart w:id="2" w:name="_Toc89093084"/>
+      <w:bookmarkStart w:id="3" w:name="_Toc89098167"/>
       <w:r>
         <w:lastRenderedPageBreak/>
         <w:t>ОСНОВНАЯ ЧАСТЬ</w:t>
       </w:r>
-      <w:bookmarkEnd w:id="2"/>
+      <w:bookmarkEnd w:id="3"/>
     </w:p>
     <w:p>
       <w:pPr>
@@ -3426,14 +3826,14 @@
           <w:sz w:val="28"/>
         </w:rPr>
       </w:pPr>
-      <w:bookmarkStart w:id="3" w:name="_Toc89093085"/>
+      <w:bookmarkStart w:id="4" w:name="_Toc89098168"/>
       <w:r>
         <w:rPr>
           <w:sz w:val="28"/>
         </w:rPr>
         <w:t>АНАЛИЗ ПРЕДМЕТНОЙ ОБЛАСТИ РАЗРАБАТЫВАЕМОГО ВЕБ-ПРИЛОЖЕНИЯ</w:t>
       </w:r>
-      <w:bookmarkEnd w:id="3"/>
+      <w:bookmarkEnd w:id="4"/>
     </w:p>
     <w:p>
       <w:pPr>
@@ -3570,7 +3970,7 @@
           <w:sz w:val="28"/>
         </w:rPr>
       </w:pPr>
-      <w:bookmarkStart w:id="4" w:name="_Toc89093086"/>
+      <w:bookmarkStart w:id="5" w:name="_Toc89098169"/>
       <w:r>
         <w:rPr>
           <w:sz w:val="28"/>
@@ -3590,7 +3990,7 @@
         </w:rPr>
         <w:t>ТЕХНОЛОГИЙ РАЗРАБОТКИ</w:t>
       </w:r>
-      <w:bookmarkEnd w:id="4"/>
+      <w:bookmarkEnd w:id="5"/>
     </w:p>
     <w:p>
       <w:pPr>
@@ -3854,7 +4254,7 @@
           <w:sz w:val="28"/>
         </w:rPr>
       </w:pPr>
-      <w:bookmarkStart w:id="5" w:name="_Toc89093087"/>
+      <w:bookmarkStart w:id="6" w:name="_Toc89098170"/>
       <w:r>
         <w:rPr>
           <w:sz w:val="28"/>
@@ -3862,7 +4262,7 @@
         <w:lastRenderedPageBreak/>
         <w:t>РАЗРАБОТКА АРХИТЕКТУРЫ ПРИЛОЖЕНИЯ НА ОСНОВЕ ВЫБРАННОГО ПАТТЕРНА</w:t>
       </w:r>
-      <w:bookmarkEnd w:id="5"/>
+      <w:bookmarkEnd w:id="6"/>
     </w:p>
     <w:p>
       <w:pPr>
@@ -3971,7 +4371,7 @@
           <w:lang w:bidi="ar-SA"/>
         </w:rPr>
         <w:drawing>
-          <wp:inline distT="0" distB="0" distL="0" distR="0" wp14:anchorId="03637F5A" wp14:editId="1B19472F">
+          <wp:inline distT="0" distB="0" distL="0" distR="0" wp14:anchorId="06518551" wp14:editId="00741B65">
             <wp:extent cx="3048000" cy="3329940"/>
             <wp:effectExtent l="0" t="0" r="0" b="3810"/>
             <wp:docPr id="5" name="Рисунок 5" descr="MVC-Process.png"/>
@@ -4057,7 +4457,7 @@
       </w:pPr>
       <w:r>
         <w:drawing>
-          <wp:inline distT="0" distB="0" distL="0" distR="0" wp14:anchorId="33CCA559" wp14:editId="4CF027EA">
+          <wp:inline distT="0" distB="0" distL="0" distR="0" wp14:anchorId="014B9031" wp14:editId="4AE75881">
             <wp:extent cx="5947738" cy="7749540"/>
             <wp:effectExtent l="0" t="0" r="0" b="3810"/>
             <wp:docPr id="6" name="Рисунок 6"/>
@@ -4119,14 +4519,14 @@
           <w:sz w:val="28"/>
         </w:rPr>
       </w:pPr>
-      <w:bookmarkStart w:id="6" w:name="_Toc89093088"/>
+      <w:bookmarkStart w:id="7" w:name="_Toc89098171"/>
       <w:r>
         <w:rPr>
           <w:sz w:val="28"/>
         </w:rPr>
         <w:t>РАЗРАБОТКА СЕРВЕРНОЙ ЧАСТИ ИНТЕРНЕТ-РЕСУРСА</w:t>
       </w:r>
-      <w:bookmarkEnd w:id="6"/>
+      <w:bookmarkEnd w:id="7"/>
     </w:p>
     <w:p>
       <w:pPr>
@@ -18579,7 +18979,7 @@
           <w:sz w:val="28"/>
         </w:rPr>
       </w:pPr>
-      <w:bookmarkStart w:id="7" w:name="_Toc89093089"/>
+      <w:bookmarkStart w:id="8" w:name="_Toc89098172"/>
       <w:r>
         <w:rPr>
           <w:sz w:val="28"/>
@@ -18604,7 +19004,7 @@
         </w:rPr>
         <w:t xml:space="preserve"> ЧАСТИ ИНТЕРНЕТ-РЕСУРСА</w:t>
       </w:r>
-      <w:bookmarkEnd w:id="7"/>
+      <w:bookmarkEnd w:id="8"/>
     </w:p>
     <w:p>
       <w:pPr>
@@ -18671,7 +19071,7 @@
       </w:pPr>
       <w:r>
         <w:drawing>
-          <wp:inline distT="0" distB="0" distL="0" distR="0" wp14:anchorId="34381B05" wp14:editId="67714E94">
+          <wp:inline distT="0" distB="0" distL="0" distR="0" wp14:anchorId="283B34C0" wp14:editId="026379DA">
             <wp:extent cx="4191000" cy="2000250"/>
             <wp:effectExtent l="0" t="0" r="0" b="0"/>
             <wp:docPr id="7" name="Рисунок 7"/>
@@ -18792,7 +19192,7 @@
       </w:pPr>
       <w:r>
         <w:drawing>
-          <wp:inline distT="0" distB="0" distL="0" distR="0" wp14:anchorId="00E073B6" wp14:editId="3DC3CED4">
+          <wp:inline distT="0" distB="0" distL="0" distR="0" wp14:anchorId="3D465A57" wp14:editId="4F0493A6">
             <wp:extent cx="5940425" cy="231140"/>
             <wp:effectExtent l="0" t="0" r="3175" b="0"/>
             <wp:docPr id="8" name="Рисунок 8"/>
@@ -18856,7 +19256,7 @@
       <w:r>
         <w:lastRenderedPageBreak/>
         <w:drawing>
-          <wp:inline distT="0" distB="0" distL="0" distR="0" wp14:anchorId="1BE28053" wp14:editId="5B619EE8">
+          <wp:inline distT="0" distB="0" distL="0" distR="0" wp14:anchorId="7DA12230" wp14:editId="29A9984E">
             <wp:extent cx="5365413" cy="6659880"/>
             <wp:effectExtent l="0" t="0" r="6985" b="7620"/>
             <wp:docPr id="9" name="Рисунок 9"/>
@@ -18923,7 +19323,7 @@
       <w:r>
         <w:lastRenderedPageBreak/>
         <w:drawing>
-          <wp:inline distT="0" distB="0" distL="0" distR="0" wp14:anchorId="4B1A114F" wp14:editId="4216D42C">
+          <wp:inline distT="0" distB="0" distL="0" distR="0" wp14:anchorId="6A44AE64" wp14:editId="67E32C29">
             <wp:extent cx="5686425" cy="2505075"/>
             <wp:effectExtent l="0" t="0" r="9525" b="9525"/>
             <wp:docPr id="12" name="Рисунок 12"/>
@@ -19167,7 +19567,7 @@
       <w:r>
         <w:lastRenderedPageBreak/>
         <w:drawing>
-          <wp:inline distT="0" distB="0" distL="0" distR="0" wp14:anchorId="00D678F9" wp14:editId="3EEBABE5">
+          <wp:inline distT="0" distB="0" distL="0" distR="0" wp14:anchorId="11220813" wp14:editId="619C78F2">
             <wp:extent cx="5940425" cy="3147060"/>
             <wp:effectExtent l="0" t="0" r="3175" b="0"/>
             <wp:docPr id="13" name="Рисунок 13"/>
@@ -19244,7 +19644,7 @@
       </w:pPr>
       <w:r>
         <w:drawing>
-          <wp:inline distT="0" distB="0" distL="0" distR="0" wp14:anchorId="722E35F3" wp14:editId="71D894B3">
+          <wp:inline distT="0" distB="0" distL="0" distR="0" wp14:anchorId="4AD8D705" wp14:editId="7BBDC55C">
             <wp:extent cx="5940425" cy="2905760"/>
             <wp:effectExtent l="0" t="0" r="3175" b="8890"/>
             <wp:docPr id="14" name="Рисунок 14"/>
@@ -19317,7 +19717,7 @@
       </w:pPr>
       <w:r>
         <w:drawing>
-          <wp:inline distT="0" distB="0" distL="0" distR="0" wp14:anchorId="1CCD86BF" wp14:editId="13B720A3">
+          <wp:inline distT="0" distB="0" distL="0" distR="0" wp14:anchorId="3A4965DD" wp14:editId="2CD5AA79">
             <wp:extent cx="5940425" cy="2398395"/>
             <wp:effectExtent l="0" t="0" r="3175" b="1905"/>
             <wp:docPr id="15" name="Рисунок 15"/>
@@ -19404,7 +19804,7 @@
       </w:pPr>
       <w:r>
         <w:drawing>
-          <wp:inline distT="0" distB="0" distL="0" distR="0" wp14:anchorId="736BB91F" wp14:editId="06A9C50A">
+          <wp:inline distT="0" distB="0" distL="0" distR="0" wp14:anchorId="1BF9BFF9" wp14:editId="57466908">
             <wp:extent cx="5940425" cy="2883535"/>
             <wp:effectExtent l="0" t="0" r="3175" b="0"/>
             <wp:docPr id="16" name="Рисунок 16"/>
@@ -19508,7 +19908,7 @@
       </w:pPr>
       <w:r>
         <w:drawing>
-          <wp:inline distT="0" distB="0" distL="0" distR="0" wp14:anchorId="39F8BDF7" wp14:editId="169C8274">
+          <wp:inline distT="0" distB="0" distL="0" distR="0" wp14:anchorId="43382CE0" wp14:editId="5D1E6677">
             <wp:extent cx="5791200" cy="6781800"/>
             <wp:effectExtent l="0" t="0" r="0" b="0"/>
             <wp:docPr id="21" name="Рисунок 21"/>
@@ -19609,7 +20009,7 @@
         </w:rPr>
         <w:lastRenderedPageBreak/>
         <w:drawing>
-          <wp:inline distT="0" distB="0" distL="0" distR="0" wp14:anchorId="0D4547D4" wp14:editId="35E13F85">
+          <wp:inline distT="0" distB="0" distL="0" distR="0" wp14:anchorId="724DBBF1" wp14:editId="2B300F27">
             <wp:extent cx="5118100" cy="4828504"/>
             <wp:effectExtent l="0" t="0" r="6350" b="0"/>
             <wp:docPr id="19" name="Рисунок 19"/>
@@ -19734,14 +20134,14 @@
           <w:sz w:val="28"/>
         </w:rPr>
       </w:pPr>
-      <w:bookmarkStart w:id="8" w:name="_Toc89093090"/>
+      <w:bookmarkStart w:id="9" w:name="_Toc89098173"/>
       <w:r>
         <w:rPr>
           <w:sz w:val="28"/>
         </w:rPr>
         <w:t>РАЗРАБОТКА БАЗЫ ДАННЫХ</w:t>
       </w:r>
-      <w:bookmarkEnd w:id="8"/>
+      <w:bookmarkEnd w:id="9"/>
     </w:p>
     <w:p>
       <w:pPr>
@@ -19839,7 +20239,7 @@
       </w:r>
       <w:r>
         <w:drawing>
-          <wp:anchor distT="0" distB="0" distL="114300" distR="114300" simplePos="0" relativeHeight="251662336" behindDoc="0" locked="0" layoutInCell="1" allowOverlap="1" wp14:anchorId="42C8F6DE" wp14:editId="32B38987">
+          <wp:anchor distT="0" distB="0" distL="114300" distR="114300" simplePos="0" relativeHeight="251662336" behindDoc="0" locked="0" layoutInCell="1" allowOverlap="1" wp14:anchorId="6DC215B8" wp14:editId="49C829C8">
             <wp:simplePos x="0" y="0"/>
             <wp:positionH relativeFrom="page">
               <wp:posOffset>614680</wp:posOffset>
@@ -20029,7 +20429,7 @@
       </w:pPr>
       <w:r>
         <w:drawing>
-          <wp:inline distT="0" distB="0" distL="0" distR="0" wp14:anchorId="05D6199D" wp14:editId="01A159EE">
+          <wp:inline distT="0" distB="0" distL="0" distR="0" wp14:anchorId="1EF7B3E7" wp14:editId="1FBD5B05">
             <wp:extent cx="5835650" cy="2892561"/>
             <wp:effectExtent l="0" t="0" r="0" b="3175"/>
             <wp:docPr id="22" name="Рисунок 22"/>
@@ -20103,7 +20503,7 @@
       </w:pPr>
       <w:r>
         <w:drawing>
-          <wp:inline distT="0" distB="0" distL="0" distR="0" wp14:anchorId="2603B44A" wp14:editId="77283088">
+          <wp:inline distT="0" distB="0" distL="0" distR="0" wp14:anchorId="3E5987D6" wp14:editId="0BBCFF5A">
             <wp:extent cx="5940425" cy="409575"/>
             <wp:effectExtent l="0" t="0" r="3175" b="9525"/>
             <wp:docPr id="23" name="Рисунок 23"/>
@@ -20170,7 +20570,7 @@
       </w:pPr>
       <w:r>
         <w:drawing>
-          <wp:inline distT="0" distB="0" distL="0" distR="0" wp14:anchorId="5BDAB8D8" wp14:editId="70F21A32">
+          <wp:inline distT="0" distB="0" distL="0" distR="0" wp14:anchorId="6C9CD4AB" wp14:editId="57978E12">
             <wp:extent cx="5940425" cy="3196590"/>
             <wp:effectExtent l="0" t="0" r="3175" b="3810"/>
             <wp:docPr id="24" name="Рисунок 24"/>
@@ -20224,7 +20624,6 @@
       <w:r>
         <w:t>Вид итоговой таблицы для загрузки на сервер.</w:t>
       </w:r>
-      <w:bookmarkStart w:id="9" w:name="_Toc89093091"/>
     </w:p>
     <w:p>
       <w:pPr>
@@ -20237,10 +20636,11 @@
         <w:pStyle w:val="1"/>
         <w:jc w:val="center"/>
       </w:pPr>
+      <w:bookmarkStart w:id="10" w:name="_Toc89098174"/>
       <w:r>
         <w:t>ЗАКЛЮЧЕНИЕ</w:t>
       </w:r>
-      <w:bookmarkEnd w:id="9"/>
+      <w:bookmarkEnd w:id="10"/>
     </w:p>
     <w:p/>
     <w:p>
@@ -20612,11 +21012,11 @@
         <w:ind w:left="2127"/>
         <w:jc w:val="both"/>
       </w:pPr>
-      <w:bookmarkStart w:id="10" w:name="_Toc89093092"/>
+      <w:bookmarkStart w:id="11" w:name="_Toc89098175"/>
       <w:r>
         <w:t>СПИСОК ЛИТЕРАТУРЫ</w:t>
       </w:r>
-      <w:bookmarkEnd w:id="10"/>
+      <w:bookmarkEnd w:id="11"/>
     </w:p>
     <w:p>
       <w:pPr>
@@ -21540,10 +21940,7 @@
         <w:jc w:val="both"/>
       </w:pPr>
     </w:p>
-    <w:p>
-      <w:bookmarkStart w:id="11" w:name="_GoBack"/>
-      <w:bookmarkEnd w:id="11"/>
-    </w:p>
+    <w:p/>
     <w:p/>
     <w:p/>
     <w:p/>
@@ -21614,7 +22011,7 @@
           <w:rPr>
             <w:noProof/>
           </w:rPr>
-          <w:t>28</w:t>
+          <w:t>29</w:t>
         </w:r>
         <w:r>
           <w:fldChar w:fldCharType="end"/>
@@ -21950,6 +22347,119 @@
     </w:lvl>
   </w:abstractNum>
   <w:abstractNum w:abstractNumId="3" w15:restartNumberingAfterBreak="0">
+    <w:nsid w:val="2F687638"/>
+    <w:multiLevelType w:val="hybridMultilevel"/>
+    <w:tmpl w:val="20D87DB6"/>
+    <w:lvl w:ilvl="0" w:tplc="04190001">
+      <w:start w:val="1"/>
+      <w:numFmt w:val="bullet"/>
+      <w:lvlText w:val=""/>
+      <w:lvlJc w:val="left"/>
+      <w:pPr>
+        <w:ind w:left="1429" w:hanging="360"/>
+      </w:pPr>
+      <w:rPr>
+        <w:rFonts w:ascii="Symbol" w:hAnsi="Symbol" w:hint="default"/>
+      </w:rPr>
+    </w:lvl>
+    <w:lvl w:ilvl="1" w:tplc="04190003">
+      <w:start w:val="1"/>
+      <w:numFmt w:val="bullet"/>
+      <w:lvlText w:val="o"/>
+      <w:lvlJc w:val="left"/>
+      <w:pPr>
+        <w:ind w:left="2149" w:hanging="360"/>
+      </w:pPr>
+      <w:rPr>
+        <w:rFonts w:ascii="Courier New" w:hAnsi="Courier New" w:cs="Courier New" w:hint="default"/>
+      </w:rPr>
+    </w:lvl>
+    <w:lvl w:ilvl="2" w:tplc="04190005" w:tentative="1">
+      <w:start w:val="1"/>
+      <w:numFmt w:val="bullet"/>
+      <w:lvlText w:val=""/>
+      <w:lvlJc w:val="left"/>
+      <w:pPr>
+        <w:ind w:left="2869" w:hanging="360"/>
+      </w:pPr>
+      <w:rPr>
+        <w:rFonts w:ascii="Wingdings" w:hAnsi="Wingdings" w:hint="default"/>
+      </w:rPr>
+    </w:lvl>
+    <w:lvl w:ilvl="3" w:tplc="04190001" w:tentative="1">
+      <w:start w:val="1"/>
+      <w:numFmt w:val="bullet"/>
+      <w:lvlText w:val=""/>
+      <w:lvlJc w:val="left"/>
+      <w:pPr>
+        <w:ind w:left="3589" w:hanging="360"/>
+      </w:pPr>
+      <w:rPr>
+        <w:rFonts w:ascii="Symbol" w:hAnsi="Symbol" w:hint="default"/>
+      </w:rPr>
+    </w:lvl>
+    <w:lvl w:ilvl="4" w:tplc="04190003" w:tentative="1">
+      <w:start w:val="1"/>
+      <w:numFmt w:val="bullet"/>
+      <w:lvlText w:val="o"/>
+      <w:lvlJc w:val="left"/>
+      <w:pPr>
+        <w:ind w:left="4309" w:hanging="360"/>
+      </w:pPr>
+      <w:rPr>
+        <w:rFonts w:ascii="Courier New" w:hAnsi="Courier New" w:cs="Courier New" w:hint="default"/>
+      </w:rPr>
+    </w:lvl>
+    <w:lvl w:ilvl="5" w:tplc="04190005" w:tentative="1">
+      <w:start w:val="1"/>
+      <w:numFmt w:val="bullet"/>
+      <w:lvlText w:val=""/>
+      <w:lvlJc w:val="left"/>
+      <w:pPr>
+        <w:ind w:left="5029" w:hanging="360"/>
+      </w:pPr>
+      <w:rPr>
+        <w:rFonts w:ascii="Wingdings" w:hAnsi="Wingdings" w:hint="default"/>
+      </w:rPr>
+    </w:lvl>
+    <w:lvl w:ilvl="6" w:tplc="04190001" w:tentative="1">
+      <w:start w:val="1"/>
+      <w:numFmt w:val="bullet"/>
+      <w:lvlText w:val=""/>
+      <w:lvlJc w:val="left"/>
+      <w:pPr>
+        <w:ind w:left="5749" w:hanging="360"/>
+      </w:pPr>
+      <w:rPr>
+        <w:rFonts w:ascii="Symbol" w:hAnsi="Symbol" w:hint="default"/>
+      </w:rPr>
+    </w:lvl>
+    <w:lvl w:ilvl="7" w:tplc="04190003" w:tentative="1">
+      <w:start w:val="1"/>
+      <w:numFmt w:val="bullet"/>
+      <w:lvlText w:val="o"/>
+      <w:lvlJc w:val="left"/>
+      <w:pPr>
+        <w:ind w:left="6469" w:hanging="360"/>
+      </w:pPr>
+      <w:rPr>
+        <w:rFonts w:ascii="Courier New" w:hAnsi="Courier New" w:cs="Courier New" w:hint="default"/>
+      </w:rPr>
+    </w:lvl>
+    <w:lvl w:ilvl="8" w:tplc="04190005" w:tentative="1">
+      <w:start w:val="1"/>
+      <w:numFmt w:val="bullet"/>
+      <w:lvlText w:val=""/>
+      <w:lvlJc w:val="left"/>
+      <w:pPr>
+        <w:ind w:left="7189" w:hanging="360"/>
+      </w:pPr>
+      <w:rPr>
+        <w:rFonts w:ascii="Wingdings" w:hAnsi="Wingdings" w:hint="default"/>
+      </w:rPr>
+    </w:lvl>
+  </w:abstractNum>
+  <w:abstractNum w:abstractNumId="4" w15:restartNumberingAfterBreak="0">
     <w:nsid w:val="32AA57E7"/>
     <w:multiLevelType w:val="hybridMultilevel"/>
     <w:tmpl w:val="059A60C4"/>
@@ -22038,7 +22548,7 @@
       </w:pPr>
     </w:lvl>
   </w:abstractNum>
-  <w:abstractNum w:abstractNumId="4" w15:restartNumberingAfterBreak="0">
+  <w:abstractNum w:abstractNumId="5" w15:restartNumberingAfterBreak="0">
     <w:nsid w:val="3DDB38E9"/>
     <w:multiLevelType w:val="hybridMultilevel"/>
     <w:tmpl w:val="059A60C4"/>
@@ -22127,7 +22637,7 @@
       </w:pPr>
     </w:lvl>
   </w:abstractNum>
-  <w:abstractNum w:abstractNumId="5" w15:restartNumberingAfterBreak="0">
+  <w:abstractNum w:abstractNumId="6" w15:restartNumberingAfterBreak="0">
     <w:nsid w:val="708D2071"/>
     <w:multiLevelType w:val="hybridMultilevel"/>
     <w:tmpl w:val="16204F98"/>
@@ -22216,7 +22726,7 @@
       </w:pPr>
     </w:lvl>
   </w:abstractNum>
-  <w:abstractNum w:abstractNumId="6" w15:restartNumberingAfterBreak="0">
+  <w:abstractNum w:abstractNumId="7" w15:restartNumberingAfterBreak="0">
     <w:nsid w:val="742A48E1"/>
     <w:multiLevelType w:val="hybridMultilevel"/>
     <w:tmpl w:val="059A60C4"/>
@@ -22315,16 +22825,19 @@
     <w:abstractNumId w:val="0"/>
   </w:num>
   <w:num w:numId="4">
+    <w:abstractNumId w:val="6"/>
+  </w:num>
+  <w:num w:numId="5">
+    <w:abstractNumId w:val="7"/>
+  </w:num>
+  <w:num w:numId="6">
+    <w:abstractNumId w:val="4"/>
+  </w:num>
+  <w:num w:numId="7">
     <w:abstractNumId w:val="5"/>
   </w:num>
-  <w:num w:numId="5">
-    <w:abstractNumId w:val="6"/>
-  </w:num>
-  <w:num w:numId="6">
+  <w:num w:numId="8">
     <w:abstractNumId w:val="3"/>
-  </w:num>
-  <w:num w:numId="7">
-    <w:abstractNumId w:val="4"/>
   </w:num>
 </w:numbering>
 </file>
@@ -23306,7 +23819,7 @@
 </file>
 
 <file path=customXml/itemProps1.xml><?xml version="1.0" encoding="utf-8"?>
-<ds:datastoreItem xmlns:ds="http://schemas.openxmlformats.org/officeDocument/2006/customXml" ds:itemID="{29EC7D59-D6B1-4314-8DA2-1F0894FE5057}">
+<ds:datastoreItem xmlns:ds="http://schemas.openxmlformats.org/officeDocument/2006/customXml" ds:itemID="{BC31AC5E-B7AF-4EB2-ACAE-56E8ECDA6E7A}">
   <ds:schemaRefs>
     <ds:schemaRef ds:uri="http://schemas.openxmlformats.org/officeDocument/2006/bibliography"/>
   </ds:schemaRefs>
